--- a/Documentation/Workshop(Implementeren van data-binding in Xamarin).docx
+++ b/Documentation/Workshop(Implementeren van data-binding in Xamarin).docx
@@ -1,6 +1,6 @@
 
 <file path=word/document.xml><?xml version="1.0" encoding="utf-8"?>
-<w:document xmlns:wpc="http://schemas.microsoft.com/office/word/2010/wordprocessingCanvas" xmlns:cx="http://schemas.microsoft.com/office/drawing/2014/chartex" xmlns:cx1="http://schemas.microsoft.com/office/drawing/2015/9/8/chartex" xmlns:cx2="http://schemas.microsoft.com/office/drawing/2015/10/21/chartex" xmlns:cx3="http://schemas.microsoft.com/office/drawing/2016/5/9/chartex" xmlns:cx4="http://schemas.microsoft.com/office/drawing/2016/5/10/chartex" xmlns:cx5="http://schemas.microsoft.com/office/drawing/2016/5/11/chartex" xmlns:cx6="http://schemas.microsoft.com/office/drawing/2016/5/12/chartex" xmlns:cx7="http://schemas.microsoft.com/office/drawing/2016/5/13/chartex" xmlns:cx8="http://schemas.microsoft.com/office/drawing/2016/5/14/chartex" xmlns:mc="http://schemas.openxmlformats.org/markup-compatibility/2006" xmlns:aink="http://schemas.microsoft.com/office/drawing/2016/ink" xmlns:o="urn:schemas-microsoft-com:office:office" xmlns:r="http://schemas.openxmlformats.org/officeDocument/2006/relationships" xmlns:m="http://schemas.openxmlformats.org/officeDocument/2006/math" xmlns:v="urn:schemas-microsoft-com:vml" xmlns:wp14="http://schemas.microsoft.com/office/word/2010/wordprocessingDrawing" xmlns:wp="http://schemas.openxmlformats.org/drawingml/2006/wordprocessingDrawing" xmlns:w10="urn:schemas-microsoft-com:office:word" xmlns:w="http://schemas.openxmlformats.org/wordprocessingml/2006/main" xmlns:w14="http://schemas.microsoft.com/office/word/2010/wordml" xmlns:w15="http://schemas.microsoft.com/office/word/2012/wordml" xmlns:w16se="http://schemas.microsoft.com/office/word/2015/wordml/symex" xmlns:wpg="http://schemas.microsoft.com/office/word/2010/wordprocessingGroup" xmlns:wpi="http://schemas.microsoft.com/office/word/2010/wordprocessingInk" xmlns:wne="http://schemas.microsoft.com/office/word/2006/wordml" xmlns:wps="http://schemas.microsoft.com/office/word/2010/wordprocessingShape" mc:Ignorable="w14 w15 w16se wp14">
+<w:document xmlns:wpc="http://schemas.microsoft.com/office/word/2010/wordprocessingCanvas" xmlns:cx="http://schemas.microsoft.com/office/drawing/2014/chartex" xmlns:cx1="http://schemas.microsoft.com/office/drawing/2015/9/8/chartex" xmlns:cx2="http://schemas.microsoft.com/office/drawing/2015/10/21/chartex" xmlns:cx3="http://schemas.microsoft.com/office/drawing/2016/5/9/chartex" xmlns:cx4="http://schemas.microsoft.com/office/drawing/2016/5/10/chartex" xmlns:cx5="http://schemas.microsoft.com/office/drawing/2016/5/11/chartex" xmlns:cx6="http://schemas.microsoft.com/office/drawing/2016/5/12/chartex" xmlns:cx7="http://schemas.microsoft.com/office/drawing/2016/5/13/chartex" xmlns:cx8="http://schemas.microsoft.com/office/drawing/2016/5/14/chartex" xmlns:mc="http://schemas.openxmlformats.org/markup-compatibility/2006" xmlns:aink="http://schemas.microsoft.com/office/drawing/2016/ink" xmlns:am3d="http://schemas.microsoft.com/office/drawing/2017/model3d" xmlns:o="urn:schemas-microsoft-com:office:office" xmlns:r="http://schemas.openxmlformats.org/officeDocument/2006/relationships" xmlns:m="http://schemas.openxmlformats.org/officeDocument/2006/math" xmlns:v="urn:schemas-microsoft-com:vml" xmlns:wp14="http://schemas.microsoft.com/office/word/2010/wordprocessingDrawing" xmlns:wp="http://schemas.openxmlformats.org/drawingml/2006/wordprocessingDrawing" xmlns:w10="urn:schemas-microsoft-com:office:word" xmlns:w="http://schemas.openxmlformats.org/wordprocessingml/2006/main" xmlns:w14="http://schemas.microsoft.com/office/word/2010/wordml" xmlns:w15="http://schemas.microsoft.com/office/word/2012/wordml" xmlns:w16se="http://schemas.microsoft.com/office/word/2015/wordml/symex" xmlns:wpg="http://schemas.microsoft.com/office/word/2010/wordprocessingGroup" xmlns:wpi="http://schemas.microsoft.com/office/word/2010/wordprocessingInk" xmlns:wne="http://schemas.microsoft.com/office/word/2006/wordml" xmlns:wps="http://schemas.microsoft.com/office/word/2010/wordprocessingShape" mc:Ignorable="w14 w15 w16se wp14">
   <w:body>
     <w:p>
       <w:pPr>
@@ -14,6 +14,13 @@
           <w:sz w:val="40"/>
           <w:szCs w:val="40"/>
         </w:rPr>
+        <w:t xml:space="preserve">Wat is </w:t>
+      </w:r>
+      <w:r>
+        <w:rPr>
+          <w:sz w:val="40"/>
+          <w:szCs w:val="40"/>
+        </w:rPr>
         <w:t>Data binding</w:t>
       </w:r>
     </w:p>
@@ -45,6 +52,11 @@
     </w:p>
     <w:p/>
     <w:p>
+      <w:pPr>
+        <w:tabs>
+          <w:tab w:val="right" w:pos="9072"/>
+        </w:tabs>
+      </w:pPr>
       <w:r>
         <w:t xml:space="preserve">Label </w:t>
       </w:r>
@@ -55,6 +67,9 @@
       <w:proofErr w:type="spellEnd"/>
       <w:r>
         <w:t xml:space="preserve"> = new Label ();</w:t>
+      </w:r>
+      <w:r>
+        <w:tab/>
       </w:r>
     </w:p>
     <w:p>
@@ -373,7 +388,83 @@
     </w:p>
     <w:p>
       <w:pPr>
-        <w:jc w:val="center"/>
+        <w:pStyle w:val="Title"/>
+      </w:pPr>
+      <w:r>
+        <w:lastRenderedPageBreak/>
+        <w:t>Waarom Databinding.</w:t>
+      </w:r>
+    </w:p>
+    <w:p/>
+    <w:p>
+      <w:r>
+        <w:t>Om te weten waarom je databi</w:t>
+      </w:r>
+      <w:r>
+        <w:t>nding zou gebruiken raden we aan om eerst te kijken naar het hoofdstuk: Wat is databinding?</w:t>
+      </w:r>
+    </w:p>
+    <w:p>
+      <w:r>
+        <w:t xml:space="preserve">Er zitten zowel voordelen als nadelen aan databinding, voordat je databinding gaat gebruiken raden we je aan om deze voordelen en nadelen goed door te lezen. </w:t>
+      </w:r>
+    </w:p>
+    <w:p/>
+    <w:p>
+      <w:pPr>
+        <w:tabs>
+          <w:tab w:val="left" w:pos="1665"/>
+        </w:tabs>
+      </w:pPr>
+      <w:r>
+        <w:t>Voordelen:</w:t>
+      </w:r>
+      <w:r>
+        <w:tab/>
+      </w:r>
+      <w:r>
+        <w:br/>
+        <w:t>- Makkelijk om te gebruiken in .net.</w:t>
+      </w:r>
+      <w:r>
+        <w:br/>
+        <w:t xml:space="preserve">- Aanrader als je live op de hoogste gehouden wilt worden. </w:t>
+      </w:r>
+      <w:r>
+        <w:br/>
+        <w:t xml:space="preserve">- </w:t>
+      </w:r>
+      <w:r>
+        <w:t>Werkt goed bij simpele interfaces die niet veel anders doet dan data weergeven</w:t>
+      </w:r>
+      <w:r>
+        <w:t>.</w:t>
+      </w:r>
+    </w:p>
+    <w:p>
+      <w:r>
+        <w:t xml:space="preserve">Nadelen: </w:t>
+      </w:r>
+      <w:r>
+        <w:br/>
+        <w:t xml:space="preserve">- Code kan ongestructureerd worden. </w:t>
+      </w:r>
+      <w:r>
+        <w:t xml:space="preserve">  </w:t>
+      </w:r>
+      <w:r>
+        <w:br/>
+        <w:t xml:space="preserve">- Er kunnen met databinding geen berekening uit worden gevoerd. </w:t>
+      </w:r>
+    </w:p>
+    <w:p/>
+    <w:p>
+      <w:r>
+        <w:t xml:space="preserve">Voordat je databinding gaat gebruiken is het dus eerst van belang dat je weet wat je gaat maken. Het kan in sommige gevallen meer tijd gaan kosten dan dat het oplevert. </w:t>
+      </w:r>
+    </w:p>
+    <w:p>
+      <w:pPr>
         <w:rPr>
           <w:sz w:val="40"/>
           <w:szCs w:val="40"/>
@@ -384,7 +475,29 @@
           <w:sz w:val="40"/>
           <w:szCs w:val="40"/>
         </w:rPr>
-        <w:lastRenderedPageBreak/>
+        <w:br w:type="page"/>
+      </w:r>
+    </w:p>
+    <w:p>
+      <w:pPr>
+        <w:rPr>
+          <w:sz w:val="40"/>
+          <w:szCs w:val="40"/>
+        </w:rPr>
+      </w:pPr>
+    </w:p>
+    <w:p>
+      <w:pPr>
+        <w:rPr>
+          <w:sz w:val="40"/>
+          <w:szCs w:val="40"/>
+        </w:rPr>
+      </w:pPr>
+      <w:r>
+        <w:rPr>
+          <w:sz w:val="40"/>
+          <w:szCs w:val="40"/>
+        </w:rPr>
         <w:t xml:space="preserve">Implementeren van data-binding in </w:t>
       </w:r>
       <w:proofErr w:type="spellStart"/>
@@ -543,250 +656,6 @@
             <wp:extent cx="3267075" cy="238125"/>
             <wp:effectExtent l="0" t="0" r="9525" b="9525"/>
             <wp:docPr id="1" name="Afbeelding 1"/>
-            <wp:cNvGraphicFramePr>
-              <a:graphicFrameLocks xmlns:a="http://schemas.openxmlformats.org/drawingml/2006/main" noChangeAspect="1"/>
-            </wp:cNvGraphicFramePr>
-            <a:graphic xmlns:a="http://schemas.openxmlformats.org/drawingml/2006/main">
-              <a:graphicData uri="http://schemas.openxmlformats.org/drawingml/2006/picture">
-                <pic:pic xmlns:pic="http://schemas.openxmlformats.org/drawingml/2006/picture">
-                  <pic:nvPicPr>
-                    <pic:cNvPr id="1" name=""/>
-                    <pic:cNvPicPr/>
-                  </pic:nvPicPr>
-                  <pic:blipFill>
-                    <a:blip r:embed="rId4"/>
-                    <a:stretch>
-                      <a:fillRect/>
-                    </a:stretch>
-                  </pic:blipFill>
-                  <pic:spPr>
-                    <a:xfrm>
-                      <a:off x="0" y="0"/>
-                      <a:ext cx="3267075" cy="238125"/>
-                    </a:xfrm>
-                    <a:prstGeom prst="rect">
-                      <a:avLst/>
-                    </a:prstGeom>
-                  </pic:spPr>
-                </pic:pic>
-              </a:graphicData>
-            </a:graphic>
-          </wp:inline>
-        </w:drawing>
-      </w:r>
-      <w:r>
-        <w:rPr>
-          <w:sz w:val="28"/>
-          <w:szCs w:val="28"/>
-        </w:rPr>
-        <w:br/>
-      </w:r>
-      <w:r>
-        <w:rPr>
-          <w:sz w:val="28"/>
-          <w:szCs w:val="28"/>
-        </w:rPr>
-        <w:br/>
-      </w:r>
-      <w:r>
-        <w:rPr>
-          <w:sz w:val="28"/>
-          <w:szCs w:val="28"/>
-        </w:rPr>
-        <w:t>Zoals uitgelegd in p</w:t>
-      </w:r>
-      <w:r>
-        <w:rPr>
-          <w:sz w:val="28"/>
-          <w:szCs w:val="28"/>
-        </w:rPr>
-        <w:t xml:space="preserve">aragraaf </w:t>
-      </w:r>
-      <w:r>
-        <w:rPr>
-          <w:sz w:val="28"/>
-          <w:szCs w:val="28"/>
-        </w:rPr>
-        <w:t>{P</w:t>
-      </w:r>
-      <w:r>
-        <w:rPr>
-          <w:sz w:val="28"/>
-          <w:szCs w:val="28"/>
-        </w:rPr>
-        <w:t xml:space="preserve">LAATS PARAGRAAF NUMMMER HIER!} </w:t>
-      </w:r>
-      <w:r>
-        <w:rPr>
-          <w:sz w:val="28"/>
-          <w:szCs w:val="28"/>
-        </w:rPr>
-        <w:t xml:space="preserve">bind je met data-binding een property </w:t>
-      </w:r>
-      <w:r>
-        <w:rPr>
-          <w:sz w:val="28"/>
-          <w:szCs w:val="28"/>
-        </w:rPr>
-        <w:t>aan</w:t>
-      </w:r>
-      <w:r>
-        <w:rPr>
-          <w:sz w:val="28"/>
-          <w:szCs w:val="28"/>
-        </w:rPr>
-        <w:t xml:space="preserve"> een </w:t>
-      </w:r>
-      <w:r>
-        <w:rPr>
-          <w:sz w:val="28"/>
-          <w:szCs w:val="28"/>
-        </w:rPr>
-        <w:t xml:space="preserve">andere </w:t>
-      </w:r>
-      <w:r>
-        <w:rPr>
-          <w:sz w:val="28"/>
-          <w:szCs w:val="28"/>
-        </w:rPr>
-        <w:t xml:space="preserve">property. Hierdoor zal </w:t>
-      </w:r>
-      <w:r>
-        <w:rPr>
-          <w:sz w:val="28"/>
-          <w:szCs w:val="28"/>
-        </w:rPr>
-        <w:t>je voor elke property die</w:t>
-      </w:r>
-      <w:r>
-        <w:rPr>
-          <w:sz w:val="28"/>
-          <w:szCs w:val="28"/>
-        </w:rPr>
-        <w:t xml:space="preserve"> je </w:t>
-      </w:r>
-      <w:proofErr w:type="spellStart"/>
-      <w:r>
-        <w:rPr>
-          <w:sz w:val="28"/>
-          <w:szCs w:val="28"/>
-        </w:rPr>
-        <w:t>gebind</w:t>
-      </w:r>
-      <w:proofErr w:type="spellEnd"/>
-      <w:r>
-        <w:rPr>
-          <w:sz w:val="28"/>
-          <w:szCs w:val="28"/>
-        </w:rPr>
-        <w:t xml:space="preserve"> wilt heb</w:t>
-      </w:r>
-      <w:r>
-        <w:rPr>
-          <w:sz w:val="28"/>
-          <w:szCs w:val="28"/>
-        </w:rPr>
-        <w:t xml:space="preserve">ben in je CS file een public </w:t>
-      </w:r>
-      <w:r>
-        <w:rPr>
-          <w:sz w:val="28"/>
-          <w:szCs w:val="28"/>
-        </w:rPr>
-        <w:t xml:space="preserve">property </w:t>
-      </w:r>
-      <w:r>
-        <w:rPr>
-          <w:sz w:val="28"/>
-          <w:szCs w:val="28"/>
-        </w:rPr>
-        <w:t xml:space="preserve">aanmaken met een get set en hier ook een private property voor </w:t>
-      </w:r>
-      <w:r>
-        <w:rPr>
-          <w:sz w:val="28"/>
-          <w:szCs w:val="28"/>
-        </w:rPr>
-        <w:t>maken</w:t>
-      </w:r>
-      <w:r>
-        <w:rPr>
-          <w:sz w:val="28"/>
-          <w:szCs w:val="28"/>
-        </w:rPr>
-        <w:t>. Dit doe je zo:</w:t>
-      </w:r>
-      <w:r>
-        <w:rPr>
-          <w:sz w:val="28"/>
-          <w:szCs w:val="28"/>
-        </w:rPr>
-        <w:br/>
-      </w:r>
-    </w:p>
-    <w:p>
-      <w:pPr>
-        <w:rPr>
-          <w:sz w:val="28"/>
-          <w:szCs w:val="28"/>
-        </w:rPr>
-      </w:pPr>
-      <w:r>
-        <w:rPr>
-          <w:noProof/>
-        </w:rPr>
-        <w:drawing>
-          <wp:inline distT="0" distB="0" distL="0" distR="0" wp14:anchorId="35EE724C" wp14:editId="79414A3B">
-            <wp:extent cx="1228725" cy="228600"/>
-            <wp:effectExtent l="0" t="0" r="9525" b="0"/>
-            <wp:docPr id="8" name="Afbeelding 8"/>
-            <wp:cNvGraphicFramePr>
-              <a:graphicFrameLocks xmlns:a="http://schemas.openxmlformats.org/drawingml/2006/main" noChangeAspect="1"/>
-            </wp:cNvGraphicFramePr>
-            <a:graphic xmlns:a="http://schemas.openxmlformats.org/drawingml/2006/main">
-              <a:graphicData uri="http://schemas.openxmlformats.org/drawingml/2006/picture">
-                <pic:pic xmlns:pic="http://schemas.openxmlformats.org/drawingml/2006/picture">
-                  <pic:nvPicPr>
-                    <pic:cNvPr id="1" name=""/>
-                    <pic:cNvPicPr/>
-                  </pic:nvPicPr>
-                  <pic:blipFill>
-                    <a:blip r:embed="rId5"/>
-                    <a:stretch>
-                      <a:fillRect/>
-                    </a:stretch>
-                  </pic:blipFill>
-                  <pic:spPr>
-                    <a:xfrm>
-                      <a:off x="0" y="0"/>
-                      <a:ext cx="1228725" cy="228600"/>
-                    </a:xfrm>
-                    <a:prstGeom prst="rect">
-                      <a:avLst/>
-                    </a:prstGeom>
-                  </pic:spPr>
-                </pic:pic>
-              </a:graphicData>
-            </a:graphic>
-          </wp:inline>
-        </w:drawing>
-      </w:r>
-      <w:r>
-        <w:rPr>
-          <w:sz w:val="28"/>
-          <w:szCs w:val="28"/>
-        </w:rPr>
-        <w:br/>
-      </w:r>
-      <w:r>
-        <w:rPr>
-          <w:noProof/>
-        </w:rPr>
-        <w:drawing>
-          <wp:inline distT="0" distB="0" distL="0" distR="0" wp14:anchorId="1B489C05" wp14:editId="0CFB426F">
-            <wp:extent cx="1847850" cy="1819275"/>
-            <wp:effectExtent l="0" t="0" r="0" b="9525"/>
-            <wp:docPr id="9" name="Afbeelding 9"/>
             <wp:cNvGraphicFramePr>
               <a:graphicFrameLocks xmlns:a="http://schemas.openxmlformats.org/drawingml/2006/main" noChangeAspect="1"/>
             </wp:cNvGraphicFramePr>
@@ -806,7 +675,7 @@
                   <pic:spPr>
                     <a:xfrm>
                       <a:off x="0" y="0"/>
-                      <a:ext cx="1847850" cy="1819275"/>
+                      <a:ext cx="3267075" cy="238125"/>
                     </a:xfrm>
                     <a:prstGeom prst="rect">
                       <a:avLst/>
@@ -818,97 +687,11 @@
           </wp:inline>
         </w:drawing>
       </w:r>
-    </w:p>
-    <w:p>
-      <w:pPr>
-        <w:rPr>
-          <w:sz w:val="28"/>
-          <w:szCs w:val="28"/>
-        </w:rPr>
-      </w:pPr>
-      <w:r>
-        <w:rPr>
-          <w:sz w:val="28"/>
-          <w:szCs w:val="28"/>
-        </w:rPr>
-        <w:t>(</w:t>
-      </w:r>
-      <w:r>
-        <w:rPr>
-          <w:sz w:val="28"/>
-          <w:szCs w:val="28"/>
-        </w:rPr>
-        <w:t xml:space="preserve">Wanneer we deze property later binden in de XAML zal automatisch de set of get van de </w:t>
-      </w:r>
-      <w:proofErr w:type="spellStart"/>
-      <w:r>
-        <w:rPr>
-          <w:sz w:val="28"/>
-          <w:szCs w:val="28"/>
-        </w:rPr>
-        <w:t>gebinde</w:t>
-      </w:r>
-      <w:proofErr w:type="spellEnd"/>
-      <w:r>
-        <w:rPr>
-          <w:sz w:val="28"/>
-          <w:szCs w:val="28"/>
-        </w:rPr>
-        <w:t xml:space="preserve"> property aanroepen.</w:t>
-      </w:r>
-      <w:r>
-        <w:rPr>
-          <w:sz w:val="28"/>
-          <w:szCs w:val="28"/>
-        </w:rPr>
-        <w:t>)</w:t>
-      </w:r>
-    </w:p>
-    <w:p>
-      <w:pPr>
-        <w:rPr>
-          <w:sz w:val="28"/>
-          <w:szCs w:val="28"/>
-        </w:rPr>
-      </w:pPr>
-    </w:p>
-    <w:p>
-      <w:pPr>
-        <w:rPr>
-          <w:sz w:val="28"/>
-          <w:szCs w:val="28"/>
-        </w:rPr>
-      </w:pPr>
-    </w:p>
-    <w:p>
-      <w:pPr>
-        <w:rPr>
-          <w:sz w:val="28"/>
-          <w:szCs w:val="28"/>
-        </w:rPr>
-      </w:pPr>
-    </w:p>
-    <w:p>
-      <w:pPr>
-        <w:rPr>
-          <w:sz w:val="28"/>
-          <w:szCs w:val="28"/>
-        </w:rPr>
-      </w:pPr>
-    </w:p>
-    <w:p>
-      <w:pPr>
-        <w:rPr>
-          <w:sz w:val="28"/>
-          <w:szCs w:val="28"/>
-        </w:rPr>
-      </w:pPr>
-      <w:r>
-        <w:rPr>
-          <w:sz w:val="28"/>
-          <w:szCs w:val="28"/>
-        </w:rPr>
-        <w:lastRenderedPageBreak/>
+      <w:r>
+        <w:rPr>
+          <w:sz w:val="28"/>
+          <w:szCs w:val="28"/>
+        </w:rPr>
         <w:br/>
       </w:r>
       <w:r>
@@ -923,60 +706,128 @@
           <w:sz w:val="28"/>
           <w:szCs w:val="28"/>
         </w:rPr>
-        <w:t xml:space="preserve">Hierna </w:t>
-      </w:r>
-      <w:proofErr w:type="spellStart"/>
-      <w:r>
-        <w:rPr>
-          <w:sz w:val="28"/>
-          <w:szCs w:val="28"/>
-        </w:rPr>
-        <w:t>zul</w:t>
-      </w:r>
-      <w:proofErr w:type="spellEnd"/>
-      <w:r>
-        <w:rPr>
-          <w:sz w:val="28"/>
-          <w:szCs w:val="28"/>
-        </w:rPr>
-        <w:t xml:space="preserve"> je een methode en </w:t>
-      </w:r>
-      <w:r>
-        <w:rPr>
-          <w:sz w:val="28"/>
-          <w:szCs w:val="28"/>
-        </w:rPr>
-        <w:t xml:space="preserve">een </w:t>
-      </w:r>
-      <w:r>
-        <w:rPr>
-          <w:sz w:val="28"/>
-          <w:szCs w:val="28"/>
-        </w:rPr>
-        <w:t xml:space="preserve">event moeten aanmaken voor wanneer de set aangeroepen wordt van de </w:t>
-      </w:r>
-      <w:proofErr w:type="spellStart"/>
-      <w:r>
-        <w:rPr>
-          <w:sz w:val="28"/>
-          <w:szCs w:val="28"/>
-        </w:rPr>
-        <w:t>gebinde</w:t>
-      </w:r>
-      <w:proofErr w:type="spellEnd"/>
-      <w:r>
-        <w:rPr>
-          <w:sz w:val="28"/>
-          <w:szCs w:val="28"/>
-        </w:rPr>
-        <w:t xml:space="preserve"> variabele.</w:t>
-      </w:r>
-      <w:r>
-        <w:rPr>
-          <w:sz w:val="28"/>
-          <w:szCs w:val="28"/>
-        </w:rPr>
-        <w:t xml:space="preserve"> Dit doe je zo:</w:t>
+        <w:t>Zoals uitgelegd in p</w:t>
+      </w:r>
+      <w:r>
+        <w:rPr>
+          <w:sz w:val="28"/>
+          <w:szCs w:val="28"/>
+        </w:rPr>
+        <w:t xml:space="preserve">aragraaf </w:t>
+      </w:r>
+      <w:r>
+        <w:rPr>
+          <w:sz w:val="28"/>
+          <w:szCs w:val="28"/>
+        </w:rPr>
+        <w:t>{P</w:t>
+      </w:r>
+      <w:r>
+        <w:rPr>
+          <w:sz w:val="28"/>
+          <w:szCs w:val="28"/>
+        </w:rPr>
+        <w:t xml:space="preserve">LAATS PARAGRAAF NUMMMER HIER!} </w:t>
+      </w:r>
+      <w:r>
+        <w:rPr>
+          <w:sz w:val="28"/>
+          <w:szCs w:val="28"/>
+        </w:rPr>
+        <w:t xml:space="preserve">bind je met data-binding een property </w:t>
+      </w:r>
+      <w:r>
+        <w:rPr>
+          <w:sz w:val="28"/>
+          <w:szCs w:val="28"/>
+        </w:rPr>
+        <w:t>aan</w:t>
+      </w:r>
+      <w:r>
+        <w:rPr>
+          <w:sz w:val="28"/>
+          <w:szCs w:val="28"/>
+        </w:rPr>
+        <w:t xml:space="preserve"> een </w:t>
+      </w:r>
+      <w:r>
+        <w:rPr>
+          <w:sz w:val="28"/>
+          <w:szCs w:val="28"/>
+        </w:rPr>
+        <w:t xml:space="preserve">andere </w:t>
+      </w:r>
+      <w:r>
+        <w:rPr>
+          <w:sz w:val="28"/>
+          <w:szCs w:val="28"/>
+        </w:rPr>
+        <w:t xml:space="preserve">property. Hierdoor zal </w:t>
+      </w:r>
+      <w:r>
+        <w:rPr>
+          <w:sz w:val="28"/>
+          <w:szCs w:val="28"/>
+        </w:rPr>
+        <w:t>je voor elke property die</w:t>
+      </w:r>
+      <w:r>
+        <w:rPr>
+          <w:sz w:val="28"/>
+          <w:szCs w:val="28"/>
+        </w:rPr>
+        <w:t xml:space="preserve"> je </w:t>
+      </w:r>
+      <w:proofErr w:type="spellStart"/>
+      <w:r>
+        <w:rPr>
+          <w:sz w:val="28"/>
+          <w:szCs w:val="28"/>
+        </w:rPr>
+        <w:t>gebind</w:t>
+      </w:r>
+      <w:proofErr w:type="spellEnd"/>
+      <w:r>
+        <w:rPr>
+          <w:sz w:val="28"/>
+          <w:szCs w:val="28"/>
+        </w:rPr>
+        <w:t xml:space="preserve"> wilt heb</w:t>
+      </w:r>
+      <w:r>
+        <w:rPr>
+          <w:sz w:val="28"/>
+          <w:szCs w:val="28"/>
+        </w:rPr>
+        <w:t xml:space="preserve">ben in je CS file een public </w:t>
+      </w:r>
+      <w:r>
+        <w:rPr>
+          <w:sz w:val="28"/>
+          <w:szCs w:val="28"/>
+        </w:rPr>
+        <w:t xml:space="preserve">property </w:t>
+      </w:r>
+      <w:r>
+        <w:rPr>
+          <w:sz w:val="28"/>
+          <w:szCs w:val="28"/>
+        </w:rPr>
+        <w:t xml:space="preserve">aanmaken met een get set en hier ook een private property voor </w:t>
+      </w:r>
+      <w:r>
+        <w:rPr>
+          <w:sz w:val="28"/>
+          <w:szCs w:val="28"/>
+        </w:rPr>
+        <w:t>maken</w:t>
+      </w:r>
+      <w:r>
+        <w:rPr>
+          <w:sz w:val="28"/>
+          <w:szCs w:val="28"/>
+        </w:rPr>
+        <w:t>. Dit doe je zo:</w:t>
       </w:r>
       <w:r>
         <w:rPr>
@@ -985,22 +836,23 @@
         </w:rPr>
         <w:br/>
       </w:r>
-      <w:r>
-        <w:rPr>
-          <w:sz w:val="28"/>
-          <w:szCs w:val="28"/>
-        </w:rPr>
-        <w:br/>
-      </w:r>
+    </w:p>
+    <w:p>
+      <w:pPr>
+        <w:rPr>
+          <w:sz w:val="28"/>
+          <w:szCs w:val="28"/>
+        </w:rPr>
+      </w:pPr>
       <w:r>
         <w:rPr>
           <w:noProof/>
         </w:rPr>
         <w:drawing>
-          <wp:inline distT="0" distB="0" distL="0" distR="0" wp14:anchorId="6D86E249" wp14:editId="6550CBB9">
-            <wp:extent cx="3990975" cy="247650"/>
+          <wp:inline distT="0" distB="0" distL="0" distR="0" wp14:anchorId="35EE724C" wp14:editId="79414A3B">
+            <wp:extent cx="1228725" cy="228600"/>
             <wp:effectExtent l="0" t="0" r="9525" b="0"/>
-            <wp:docPr id="6" name="Afbeelding 6"/>
+            <wp:docPr id="8" name="Afbeelding 8"/>
             <wp:cNvGraphicFramePr>
               <a:graphicFrameLocks xmlns:a="http://schemas.openxmlformats.org/drawingml/2006/main" noChangeAspect="1"/>
             </wp:cNvGraphicFramePr>
@@ -1020,7 +872,7 @@
                   <pic:spPr>
                     <a:xfrm>
                       <a:off x="0" y="0"/>
-                      <a:ext cx="3990975" cy="247650"/>
+                      <a:ext cx="1228725" cy="228600"/>
                     </a:xfrm>
                     <a:prstGeom prst="rect">
                       <a:avLst/>
@@ -1041,48 +893,13 @@
       </w:r>
       <w:r>
         <w:rPr>
-          <w:sz w:val="28"/>
-          <w:szCs w:val="28"/>
-        </w:rPr>
-        <w:t>(</w:t>
-      </w:r>
-      <w:r>
-        <w:rPr>
-          <w:sz w:val="28"/>
-          <w:szCs w:val="28"/>
-        </w:rPr>
-        <w:t>Dit zal mogelijk al automatische toegevoegd zijn wanneer we de eerste stap hadden uitgevoegd zo niet voeg dit alsnog toen.</w:t>
-      </w:r>
-      <w:r>
-        <w:rPr>
-          <w:sz w:val="28"/>
-          <w:szCs w:val="28"/>
-        </w:rPr>
-        <w:t>)</w:t>
-      </w:r>
-      <w:r>
-        <w:rPr>
-          <w:sz w:val="28"/>
-          <w:szCs w:val="28"/>
-        </w:rPr>
-        <w:br/>
-      </w:r>
-      <w:r>
-        <w:rPr>
-          <w:sz w:val="28"/>
-          <w:szCs w:val="28"/>
-        </w:rPr>
-        <w:br/>
-      </w:r>
-      <w:r>
-        <w:rPr>
           <w:noProof/>
         </w:rPr>
         <w:drawing>
-          <wp:inline distT="0" distB="0" distL="0" distR="0" wp14:anchorId="5E2CE769" wp14:editId="6B2A8FC1">
-            <wp:extent cx="4752975" cy="1275382"/>
-            <wp:effectExtent l="0" t="0" r="0" b="1270"/>
-            <wp:docPr id="5" name="Afbeelding 5"/>
+          <wp:inline distT="0" distB="0" distL="0" distR="0" wp14:anchorId="1B489C05" wp14:editId="0CFB426F">
+            <wp:extent cx="1847850" cy="1819275"/>
+            <wp:effectExtent l="0" t="0" r="0" b="9525"/>
+            <wp:docPr id="9" name="Afbeelding 9"/>
             <wp:cNvGraphicFramePr>
               <a:graphicFrameLocks xmlns:a="http://schemas.openxmlformats.org/drawingml/2006/main" noChangeAspect="1"/>
             </wp:cNvGraphicFramePr>
@@ -1102,7 +919,7 @@
                   <pic:spPr>
                     <a:xfrm>
                       <a:off x="0" y="0"/>
-                      <a:ext cx="4792860" cy="1286085"/>
+                      <a:ext cx="1847850" cy="1819275"/>
                     </a:xfrm>
                     <a:prstGeom prst="rect">
                       <a:avLst/>
@@ -1114,43 +931,141 @@
           </wp:inline>
         </w:drawing>
       </w:r>
+    </w:p>
+    <w:p>
+      <w:pPr>
+        <w:rPr>
+          <w:sz w:val="28"/>
+          <w:szCs w:val="28"/>
+        </w:rPr>
+      </w:pPr>
+      <w:r>
+        <w:rPr>
+          <w:sz w:val="28"/>
+          <w:szCs w:val="28"/>
+        </w:rPr>
+        <w:t>(</w:t>
+      </w:r>
+      <w:r>
+        <w:rPr>
+          <w:sz w:val="28"/>
+          <w:szCs w:val="28"/>
+        </w:rPr>
+        <w:t xml:space="preserve">Wanneer we deze property later binden in de XAML zal automatisch de set of get van de </w:t>
+      </w:r>
+      <w:proofErr w:type="spellStart"/>
+      <w:r>
+        <w:rPr>
+          <w:sz w:val="28"/>
+          <w:szCs w:val="28"/>
+        </w:rPr>
+        <w:t>gebinde</w:t>
+      </w:r>
+      <w:proofErr w:type="spellEnd"/>
+      <w:r>
+        <w:rPr>
+          <w:sz w:val="28"/>
+          <w:szCs w:val="28"/>
+        </w:rPr>
+        <w:t xml:space="preserve"> property aanroepen.</w:t>
+      </w:r>
+      <w:r>
+        <w:rPr>
+          <w:sz w:val="28"/>
+          <w:szCs w:val="28"/>
+        </w:rPr>
+        <w:t>)</w:t>
+      </w:r>
+    </w:p>
+    <w:p>
+      <w:pPr>
+        <w:rPr>
+          <w:sz w:val="28"/>
+          <w:szCs w:val="28"/>
+        </w:rPr>
+      </w:pPr>
+    </w:p>
+    <w:p>
+      <w:pPr>
+        <w:rPr>
+          <w:sz w:val="28"/>
+          <w:szCs w:val="28"/>
+        </w:rPr>
+      </w:pPr>
+    </w:p>
+    <w:p>
+      <w:pPr>
+        <w:rPr>
+          <w:sz w:val="28"/>
+          <w:szCs w:val="28"/>
+        </w:rPr>
+      </w:pPr>
+    </w:p>
+    <w:p>
+      <w:pPr>
+        <w:rPr>
+          <w:sz w:val="28"/>
+          <w:szCs w:val="28"/>
+        </w:rPr>
+      </w:pPr>
+    </w:p>
+    <w:p>
+      <w:pPr>
+        <w:rPr>
+          <w:sz w:val="28"/>
+          <w:szCs w:val="28"/>
+        </w:rPr>
+      </w:pPr>
       <w:r>
         <w:rPr>
           <w:sz w:val="28"/>
           <w:szCs w:val="28"/>
         </w:rPr>
         <w:br/>
-        <w:t>(Deze methode zal moeten worden aangeroe</w:t>
-      </w:r>
-      <w:r>
-        <w:rPr>
-          <w:sz w:val="28"/>
-          <w:szCs w:val="28"/>
-        </w:rPr>
-        <w:t xml:space="preserve">pen bij elke set van een </w:t>
-      </w:r>
-      <w:proofErr w:type="spellStart"/>
-      <w:r>
-        <w:rPr>
-          <w:sz w:val="28"/>
-          <w:szCs w:val="28"/>
-        </w:rPr>
-        <w:t>gebind</w:t>
-      </w:r>
-      <w:proofErr w:type="spellEnd"/>
-      <w:r>
-        <w:rPr>
-          <w:sz w:val="28"/>
-          <w:szCs w:val="28"/>
-        </w:rPr>
-        <w:t xml:space="preserve"> property en deze updaten voor alle eleme</w:t>
-      </w:r>
-      <w:r>
-        <w:rPr>
-          <w:sz w:val="28"/>
-          <w:szCs w:val="28"/>
-        </w:rPr>
-        <w:t xml:space="preserve">nten in de view die het </w:t>
+      </w:r>
+      <w:r>
+        <w:rPr>
+          <w:sz w:val="28"/>
+          <w:szCs w:val="28"/>
+        </w:rPr>
+        <w:br/>
+      </w:r>
+      <w:r>
+        <w:rPr>
+          <w:sz w:val="28"/>
+          <w:szCs w:val="28"/>
+        </w:rPr>
+        <w:t xml:space="preserve">Hierna </w:t>
+      </w:r>
+      <w:proofErr w:type="spellStart"/>
+      <w:r>
+        <w:rPr>
+          <w:sz w:val="28"/>
+          <w:szCs w:val="28"/>
+        </w:rPr>
+        <w:t>zul</w:t>
+      </w:r>
+      <w:proofErr w:type="spellEnd"/>
+      <w:r>
+        <w:rPr>
+          <w:sz w:val="28"/>
+          <w:szCs w:val="28"/>
+        </w:rPr>
+        <w:t xml:space="preserve"> je een methode en </w:t>
+      </w:r>
+      <w:r>
+        <w:rPr>
+          <w:sz w:val="28"/>
+          <w:szCs w:val="28"/>
+        </w:rPr>
+        <w:t xml:space="preserve">een </w:t>
+      </w:r>
+      <w:r>
+        <w:rPr>
+          <w:sz w:val="28"/>
+          <w:szCs w:val="28"/>
+        </w:rPr>
+        <w:t xml:space="preserve">event moeten aanmaken voor wanneer de set aangeroepen wordt van de </w:t>
       </w:r>
       <w:proofErr w:type="spellStart"/>
       <w:r>
@@ -1166,14 +1081,14 @@
           <w:sz w:val="28"/>
           <w:szCs w:val="28"/>
         </w:rPr>
-        <w:t xml:space="preserve"> </w:t>
-      </w:r>
-      <w:r>
-        <w:rPr>
-          <w:sz w:val="28"/>
-          <w:szCs w:val="28"/>
-        </w:rPr>
-        <w:t>property gebuikt.)</w:t>
+        <w:t xml:space="preserve"> variabele.</w:t>
+      </w:r>
+      <w:r>
+        <w:rPr>
+          <w:sz w:val="28"/>
+          <w:szCs w:val="28"/>
+        </w:rPr>
+        <w:t xml:space="preserve"> Dit doe je zo:</w:t>
       </w:r>
       <w:r>
         <w:rPr>
@@ -1188,77 +1103,16 @@
           <w:szCs w:val="28"/>
         </w:rPr>
         <w:br/>
-        <w:t xml:space="preserve">Als laatst zal je in de </w:t>
-      </w:r>
-      <w:proofErr w:type="gramStart"/>
-      <w:r>
-        <w:rPr>
-          <w:sz w:val="28"/>
-          <w:szCs w:val="28"/>
-        </w:rPr>
-        <w:t>CS file</w:t>
-      </w:r>
-      <w:proofErr w:type="gramEnd"/>
-      <w:r>
-        <w:rPr>
-          <w:sz w:val="28"/>
-          <w:szCs w:val="28"/>
-        </w:rPr>
-        <w:t xml:space="preserve"> een aanroep moeten doen </w:t>
-      </w:r>
-      <w:r>
-        <w:rPr>
-          <w:sz w:val="28"/>
-          <w:szCs w:val="28"/>
-        </w:rPr>
-        <w:t xml:space="preserve">aan de methode </w:t>
-      </w:r>
-      <w:r>
-        <w:rPr>
-          <w:sz w:val="28"/>
-          <w:szCs w:val="28"/>
-        </w:rPr>
-        <w:t xml:space="preserve">in elke set van elk </w:t>
-      </w:r>
-      <w:proofErr w:type="spellStart"/>
-      <w:r>
-        <w:rPr>
-          <w:sz w:val="28"/>
-          <w:szCs w:val="28"/>
-        </w:rPr>
-        <w:t>gebinde</w:t>
-      </w:r>
-      <w:proofErr w:type="spellEnd"/>
-      <w:r>
-        <w:rPr>
-          <w:sz w:val="28"/>
-          <w:szCs w:val="28"/>
-        </w:rPr>
-        <w:t xml:space="preserve"> property. Dit doe je zo:</w:t>
-      </w:r>
-      <w:r>
-        <w:rPr>
-          <w:sz w:val="28"/>
-          <w:szCs w:val="28"/>
-        </w:rPr>
-        <w:br/>
-      </w:r>
-      <w:r>
-        <w:rPr>
-          <w:sz w:val="28"/>
-          <w:szCs w:val="28"/>
-        </w:rPr>
-        <w:br/>
       </w:r>
       <w:r>
         <w:rPr>
           <w:noProof/>
         </w:rPr>
         <w:drawing>
-          <wp:inline distT="0" distB="0" distL="0" distR="0" wp14:anchorId="6A52FECF" wp14:editId="6B12AB3B">
-            <wp:extent cx="2133600" cy="228600"/>
-            <wp:effectExtent l="0" t="0" r="0" b="0"/>
-            <wp:docPr id="7" name="Afbeelding 7"/>
+          <wp:inline distT="0" distB="0" distL="0" distR="0" wp14:anchorId="6D86E249" wp14:editId="6550CBB9">
+            <wp:extent cx="3990975" cy="247650"/>
+            <wp:effectExtent l="0" t="0" r="9525" b="0"/>
+            <wp:docPr id="6" name="Afbeelding 6"/>
             <wp:cNvGraphicFramePr>
               <a:graphicFrameLocks xmlns:a="http://schemas.openxmlformats.org/drawingml/2006/main" noChangeAspect="1"/>
             </wp:cNvGraphicFramePr>
@@ -1278,7 +1132,7 @@
                   <pic:spPr>
                     <a:xfrm>
                       <a:off x="0" y="0"/>
-                      <a:ext cx="2225160" cy="238410"/>
+                      <a:ext cx="3990975" cy="247650"/>
                     </a:xfrm>
                     <a:prstGeom prst="rect">
                       <a:avLst/>
@@ -1296,7 +1150,27 @@
           <w:szCs w:val="28"/>
         </w:rPr>
         <w:br/>
-        <w:t>(Dit zal de vorige methode die we hebben gemaakt aanroepen.)</w:t>
+      </w:r>
+      <w:r>
+        <w:rPr>
+          <w:sz w:val="28"/>
+          <w:szCs w:val="28"/>
+        </w:rPr>
+        <w:t>(</w:t>
+      </w:r>
+      <w:r>
+        <w:rPr>
+          <w:sz w:val="28"/>
+          <w:szCs w:val="28"/>
+        </w:rPr>
+        <w:t>Dit zal mogelijk al automatische toegevoegd zijn wanneer we de eerste stap hadden uitgevoegd zo niet voeg dit alsnog toen.</w:t>
+      </w:r>
+      <w:r>
+        <w:rPr>
+          <w:sz w:val="28"/>
+          <w:szCs w:val="28"/>
+        </w:rPr>
+        <w:t>)</w:t>
       </w:r>
       <w:r>
         <w:rPr>
@@ -1311,63 +1185,16 @@
           <w:szCs w:val="28"/>
         </w:rPr>
         <w:br/>
-        <w:t xml:space="preserve">Hierna moeten we in de </w:t>
-      </w:r>
-      <w:proofErr w:type="spellStart"/>
-      <w:r>
-        <w:rPr>
-          <w:sz w:val="28"/>
-          <w:szCs w:val="28"/>
-        </w:rPr>
-        <w:t>Mainpage.cs</w:t>
-      </w:r>
-      <w:proofErr w:type="spellEnd"/>
-      <w:r>
-        <w:rPr>
-          <w:sz w:val="28"/>
-          <w:szCs w:val="28"/>
-        </w:rPr>
-        <w:t xml:space="preserve"> dit toevoegen onder de </w:t>
-      </w:r>
-      <w:proofErr w:type="spellStart"/>
-      <w:r>
-        <w:rPr>
-          <w:sz w:val="28"/>
-          <w:szCs w:val="28"/>
-        </w:rPr>
-        <w:t>InitializeComponent</w:t>
-      </w:r>
-      <w:proofErr w:type="spellEnd"/>
-      <w:r>
-        <w:rPr>
-          <w:sz w:val="28"/>
-          <w:szCs w:val="28"/>
-        </w:rPr>
-        <w:t>:</w:t>
-      </w:r>
-      <w:r>
-        <w:rPr>
-          <w:sz w:val="28"/>
-          <w:szCs w:val="28"/>
-        </w:rPr>
-        <w:br/>
-      </w:r>
-      <w:r>
-        <w:rPr>
-          <w:sz w:val="28"/>
-          <w:szCs w:val="28"/>
-        </w:rPr>
-        <w:br/>
       </w:r>
       <w:r>
         <w:rPr>
           <w:noProof/>
         </w:rPr>
         <w:drawing>
-          <wp:inline distT="0" distB="0" distL="0" distR="0" wp14:anchorId="4BF249AC" wp14:editId="2E157AE6">
-            <wp:extent cx="2800350" cy="220634"/>
-            <wp:effectExtent l="0" t="0" r="0" b="8255"/>
-            <wp:docPr id="10" name="Afbeelding 10"/>
+          <wp:inline distT="0" distB="0" distL="0" distR="0" wp14:anchorId="5E2CE769" wp14:editId="6B2A8FC1">
+            <wp:extent cx="4752975" cy="1275382"/>
+            <wp:effectExtent l="0" t="0" r="0" b="1270"/>
+            <wp:docPr id="5" name="Afbeelding 5"/>
             <wp:cNvGraphicFramePr>
               <a:graphicFrameLocks xmlns:a="http://schemas.openxmlformats.org/drawingml/2006/main" noChangeAspect="1"/>
             </wp:cNvGraphicFramePr>
@@ -1387,7 +1214,7 @@
                   <pic:spPr>
                     <a:xfrm>
                       <a:off x="0" y="0"/>
-                      <a:ext cx="3050373" cy="240333"/>
+                      <a:ext cx="4792860" cy="1286085"/>
                     </a:xfrm>
                     <a:prstGeom prst="rect">
                       <a:avLst/>
@@ -1405,7 +1232,75 @@
           <w:szCs w:val="28"/>
         </w:rPr>
         <w:br/>
-        <w:t xml:space="preserve">(Dit zal </w:t>
+        <w:t>(Deze methode zal moeten worden aangeroe</w:t>
+      </w:r>
+      <w:r>
+        <w:rPr>
+          <w:sz w:val="28"/>
+          <w:szCs w:val="28"/>
+        </w:rPr>
+        <w:t xml:space="preserve">pen bij elke set van een </w:t>
+      </w:r>
+      <w:proofErr w:type="spellStart"/>
+      <w:r>
+        <w:rPr>
+          <w:sz w:val="28"/>
+          <w:szCs w:val="28"/>
+        </w:rPr>
+        <w:t>gebind</w:t>
+      </w:r>
+      <w:proofErr w:type="spellEnd"/>
+      <w:r>
+        <w:rPr>
+          <w:sz w:val="28"/>
+          <w:szCs w:val="28"/>
+        </w:rPr>
+        <w:t xml:space="preserve"> property en deze updaten voor alle eleme</w:t>
+      </w:r>
+      <w:r>
+        <w:rPr>
+          <w:sz w:val="28"/>
+          <w:szCs w:val="28"/>
+        </w:rPr>
+        <w:t xml:space="preserve">nten in de view die het </w:t>
+      </w:r>
+      <w:proofErr w:type="spellStart"/>
+      <w:r>
+        <w:rPr>
+          <w:sz w:val="28"/>
+          <w:szCs w:val="28"/>
+        </w:rPr>
+        <w:t>gebinde</w:t>
+      </w:r>
+      <w:proofErr w:type="spellEnd"/>
+      <w:r>
+        <w:rPr>
+          <w:sz w:val="28"/>
+          <w:szCs w:val="28"/>
+        </w:rPr>
+        <w:t xml:space="preserve"> </w:t>
+      </w:r>
+      <w:r>
+        <w:rPr>
+          <w:sz w:val="28"/>
+          <w:szCs w:val="28"/>
+        </w:rPr>
+        <w:t>property gebuikt.)</w:t>
+      </w:r>
+      <w:r>
+        <w:rPr>
+          <w:sz w:val="28"/>
+          <w:szCs w:val="28"/>
+        </w:rPr>
+        <w:br/>
+      </w:r>
+      <w:r>
+        <w:rPr>
+          <w:sz w:val="28"/>
+          <w:szCs w:val="28"/>
+        </w:rPr>
+        <w:br/>
+        <w:t xml:space="preserve">Als laatst zal je in de </w:t>
       </w:r>
       <w:proofErr w:type="gramStart"/>
       <w:r>
@@ -1413,7 +1308,7 @@
           <w:sz w:val="28"/>
           <w:szCs w:val="28"/>
         </w:rPr>
-        <w:t>er voor</w:t>
+        <w:t>CS file</w:t>
       </w:r>
       <w:proofErr w:type="gramEnd"/>
       <w:r>
@@ -1421,7 +1316,37 @@
           <w:sz w:val="28"/>
           <w:szCs w:val="28"/>
         </w:rPr>
-        <w:t xml:space="preserve"> zorgen dat de view in staat is data-binding te gebruiken.)</w:t>
+        <w:t xml:space="preserve"> een aanroep moeten doen </w:t>
+      </w:r>
+      <w:r>
+        <w:rPr>
+          <w:sz w:val="28"/>
+          <w:szCs w:val="28"/>
+        </w:rPr>
+        <w:t xml:space="preserve">aan de methode </w:t>
+      </w:r>
+      <w:r>
+        <w:rPr>
+          <w:sz w:val="28"/>
+          <w:szCs w:val="28"/>
+        </w:rPr>
+        <w:t xml:space="preserve">in elke set van elk </w:t>
+      </w:r>
+      <w:proofErr w:type="spellStart"/>
+      <w:r>
+        <w:rPr>
+          <w:sz w:val="28"/>
+          <w:szCs w:val="28"/>
+        </w:rPr>
+        <w:t>gebinde</w:t>
+      </w:r>
+      <w:proofErr w:type="spellEnd"/>
+      <w:r>
+        <w:rPr>
+          <w:sz w:val="28"/>
+          <w:szCs w:val="28"/>
+        </w:rPr>
+        <w:t xml:space="preserve"> property. Dit doe je zo:</w:t>
       </w:r>
       <w:r>
         <w:rPr>
@@ -1430,77 +1355,6 @@
         </w:rPr>
         <w:br/>
       </w:r>
-    </w:p>
-    <w:p>
-      <w:pPr>
-        <w:rPr>
-          <w:sz w:val="28"/>
-          <w:szCs w:val="28"/>
-        </w:rPr>
-      </w:pPr>
-    </w:p>
-    <w:p>
-      <w:pPr>
-        <w:rPr>
-          <w:sz w:val="28"/>
-          <w:szCs w:val="28"/>
-        </w:rPr>
-      </w:pPr>
-    </w:p>
-    <w:p>
-      <w:pPr>
-        <w:rPr>
-          <w:sz w:val="28"/>
-          <w:szCs w:val="28"/>
-        </w:rPr>
-      </w:pPr>
-    </w:p>
-    <w:p>
-      <w:pPr>
-        <w:rPr>
-          <w:sz w:val="28"/>
-          <w:szCs w:val="28"/>
-        </w:rPr>
-      </w:pPr>
-    </w:p>
-    <w:p>
-      <w:pPr>
-        <w:rPr>
-          <w:sz w:val="28"/>
-          <w:szCs w:val="28"/>
-        </w:rPr>
-      </w:pPr>
-      <w:r>
-        <w:rPr>
-          <w:sz w:val="28"/>
-          <w:szCs w:val="28"/>
-        </w:rPr>
-        <w:lastRenderedPageBreak/>
-        <w:t xml:space="preserve">Als laatst moet we </w:t>
-      </w:r>
-      <w:r>
-        <w:rPr>
-          <w:sz w:val="28"/>
-          <w:szCs w:val="28"/>
-        </w:rPr>
-        <w:t xml:space="preserve">in de XAML de property gaan binden aan die in de </w:t>
-      </w:r>
-      <w:proofErr w:type="gramStart"/>
-      <w:r>
-        <w:rPr>
-          <w:sz w:val="28"/>
-          <w:szCs w:val="28"/>
-        </w:rPr>
-        <w:t>CS file</w:t>
-      </w:r>
-      <w:proofErr w:type="gramEnd"/>
-      <w:r>
-        <w:rPr>
-          <w:sz w:val="28"/>
-          <w:szCs w:val="28"/>
-        </w:rPr>
-        <w:t>. Dit doe je zo:</w:t>
-      </w:r>
       <w:r>
         <w:rPr>
           <w:sz w:val="28"/>
@@ -1510,20 +1364,13 @@
       </w:r>
       <w:r>
         <w:rPr>
-          <w:sz w:val="28"/>
-          <w:szCs w:val="28"/>
-        </w:rPr>
-        <w:br/>
-      </w:r>
-      <w:r>
-        <w:rPr>
           <w:noProof/>
         </w:rPr>
         <w:drawing>
-          <wp:inline distT="0" distB="0" distL="0" distR="0" wp14:anchorId="2B39E6A5" wp14:editId="0D57E3AB">
-            <wp:extent cx="2676525" cy="704850"/>
-            <wp:effectExtent l="0" t="0" r="9525" b="0"/>
-            <wp:docPr id="11" name="Afbeelding 11"/>
+          <wp:inline distT="0" distB="0" distL="0" distR="0" wp14:anchorId="6A52FECF" wp14:editId="6B12AB3B">
+            <wp:extent cx="2133600" cy="228600"/>
+            <wp:effectExtent l="0" t="0" r="0" b="0"/>
+            <wp:docPr id="7" name="Afbeelding 7"/>
             <wp:cNvGraphicFramePr>
               <a:graphicFrameLocks xmlns:a="http://schemas.openxmlformats.org/drawingml/2006/main" noChangeAspect="1"/>
             </wp:cNvGraphicFramePr>
@@ -1543,7 +1390,7 @@
                   <pic:spPr>
                     <a:xfrm>
                       <a:off x="0" y="0"/>
-                      <a:ext cx="2676525" cy="704850"/>
+                      <a:ext cx="2225160" cy="238410"/>
                     </a:xfrm>
                     <a:prstGeom prst="rect">
                       <a:avLst/>
@@ -1561,85 +1408,7 @@
           <w:szCs w:val="28"/>
         </w:rPr>
         <w:br/>
-        <w:t xml:space="preserve">(Dit zal ervoor zorgen dat er een label met een </w:t>
-      </w:r>
-      <w:proofErr w:type="spellStart"/>
-      <w:r>
-        <w:rPr>
-          <w:sz w:val="28"/>
-          <w:szCs w:val="28"/>
-        </w:rPr>
-        <w:t>textbox</w:t>
-      </w:r>
-      <w:proofErr w:type="spellEnd"/>
-      <w:r>
-        <w:rPr>
-          <w:sz w:val="28"/>
-          <w:szCs w:val="28"/>
-        </w:rPr>
-        <w:t xml:space="preserve"> verschijnt. In de </w:t>
-      </w:r>
-      <w:proofErr w:type="spellStart"/>
-      <w:r>
-        <w:rPr>
-          <w:sz w:val="28"/>
-          <w:szCs w:val="28"/>
-        </w:rPr>
-        <w:t>textbox</w:t>
-      </w:r>
-      <w:proofErr w:type="spellEnd"/>
-      <w:r>
-        <w:rPr>
-          <w:sz w:val="28"/>
-          <w:szCs w:val="28"/>
-        </w:rPr>
-        <w:t xml:space="preserve"> zal dan de property waarde te zien zijn die momenteel </w:t>
-      </w:r>
-      <w:proofErr w:type="spellStart"/>
-      <w:r>
-        <w:rPr>
-          <w:sz w:val="28"/>
-          <w:szCs w:val="28"/>
-        </w:rPr>
-        <w:t>gebind</w:t>
-      </w:r>
-      <w:proofErr w:type="spellEnd"/>
-      <w:r>
-        <w:rPr>
-          <w:sz w:val="28"/>
-          <w:szCs w:val="28"/>
-        </w:rPr>
-        <w:t xml:space="preserve"> is hieraan, in dit geval </w:t>
-      </w:r>
-      <w:r>
-        <w:rPr>
-          <w:sz w:val="28"/>
-          <w:szCs w:val="28"/>
-        </w:rPr>
-        <w:t>“</w:t>
-      </w:r>
-      <w:proofErr w:type="spellStart"/>
-      <w:r>
-        <w:rPr>
-          <w:sz w:val="28"/>
-          <w:szCs w:val="28"/>
-        </w:rPr>
-        <w:t>Forename</w:t>
-      </w:r>
-      <w:proofErr w:type="spellEnd"/>
-      <w:r>
-        <w:rPr>
-          <w:sz w:val="28"/>
-          <w:szCs w:val="28"/>
-        </w:rPr>
-        <w:t>”</w:t>
-      </w:r>
-      <w:r>
-        <w:rPr>
-          <w:sz w:val="28"/>
-          <w:szCs w:val="28"/>
-        </w:rPr>
-        <w:t>.)</w:t>
+        <w:t>(Dit zal de vorige methode die we hebben gemaakt aanroepen.)</w:t>
       </w:r>
       <w:r>
         <w:rPr>
@@ -1654,103 +1423,39 @@
           <w:szCs w:val="28"/>
         </w:rPr>
         <w:br/>
-      </w:r>
-      <w:r>
-        <w:rPr>
-          <w:sz w:val="28"/>
-          <w:szCs w:val="28"/>
-        </w:rPr>
-        <w:t xml:space="preserve">Data-binding in </w:t>
-      </w:r>
-      <w:proofErr w:type="spellStart"/>
-      <w:r>
-        <w:rPr>
-          <w:sz w:val="28"/>
-          <w:szCs w:val="28"/>
-        </w:rPr>
-        <w:t>Xam</w:t>
-      </w:r>
-      <w:r>
-        <w:rPr>
-          <w:sz w:val="28"/>
-          <w:szCs w:val="28"/>
-        </w:rPr>
-        <w:t>a</w:t>
-      </w:r>
-      <w:r>
-        <w:rPr>
-          <w:sz w:val="28"/>
-          <w:szCs w:val="28"/>
-        </w:rPr>
-        <w:t>rin</w:t>
-      </w:r>
-      <w:proofErr w:type="spellEnd"/>
-      <w:r>
-        <w:rPr>
-          <w:sz w:val="28"/>
-          <w:szCs w:val="28"/>
-        </w:rPr>
-        <w:t xml:space="preserve"> kan </w:t>
-      </w:r>
-      <w:proofErr w:type="spellStart"/>
-      <w:r>
-        <w:rPr>
-          <w:sz w:val="28"/>
-          <w:szCs w:val="28"/>
-        </w:rPr>
-        <w:t>one</w:t>
-      </w:r>
-      <w:proofErr w:type="spellEnd"/>
-      <w:r>
-        <w:rPr>
-          <w:sz w:val="28"/>
-          <w:szCs w:val="28"/>
-        </w:rPr>
-        <w:t xml:space="preserve">-way of </w:t>
-      </w:r>
-      <w:proofErr w:type="spellStart"/>
-      <w:r>
-        <w:rPr>
-          <w:sz w:val="28"/>
-          <w:szCs w:val="28"/>
-        </w:rPr>
-        <w:t>two</w:t>
-      </w:r>
-      <w:proofErr w:type="spellEnd"/>
-      <w:r>
-        <w:rPr>
-          <w:sz w:val="28"/>
-          <w:szCs w:val="28"/>
-        </w:rPr>
-        <w:t>-way dit wordt uitgelegd in p</w:t>
-      </w:r>
-      <w:r>
-        <w:rPr>
-          <w:sz w:val="28"/>
-          <w:szCs w:val="28"/>
-        </w:rPr>
-        <w:t>aragraaf {</w:t>
-      </w:r>
-      <w:r>
-        <w:rPr>
-          <w:sz w:val="28"/>
-          <w:szCs w:val="28"/>
-        </w:rPr>
-        <w:t>PLAATS PARAGRAAF NUMMMER HIER!}</w:t>
-      </w:r>
-      <w:r>
-        <w:rPr>
-          <w:sz w:val="28"/>
-          <w:szCs w:val="28"/>
-        </w:rPr>
-        <w:t>.</w:t>
-      </w:r>
-      <w:r>
-        <w:rPr>
-          <w:sz w:val="28"/>
-          <w:szCs w:val="28"/>
-        </w:rPr>
-        <w:t xml:space="preserve"> Om dit aan te geven moet je dit achter de binding aangeven. Dit doe je zo:</w:t>
+        <w:t xml:space="preserve">Hierna moeten we in de </w:t>
+      </w:r>
+      <w:proofErr w:type="spellStart"/>
+      <w:r>
+        <w:rPr>
+          <w:sz w:val="28"/>
+          <w:szCs w:val="28"/>
+        </w:rPr>
+        <w:t>Mainpage.cs</w:t>
+      </w:r>
+      <w:proofErr w:type="spellEnd"/>
+      <w:r>
+        <w:rPr>
+          <w:sz w:val="28"/>
+          <w:szCs w:val="28"/>
+        </w:rPr>
+        <w:t xml:space="preserve"> dit toevoegen onder de </w:t>
+      </w:r>
+      <w:proofErr w:type="spellStart"/>
+      <w:r>
+        <w:rPr>
+          <w:sz w:val="28"/>
+          <w:szCs w:val="28"/>
+        </w:rPr>
+        <w:t>InitializeComponent</w:t>
+      </w:r>
+      <w:proofErr w:type="spellEnd"/>
+      <w:r>
+        <w:rPr>
+          <w:sz w:val="28"/>
+          <w:szCs w:val="28"/>
+        </w:rPr>
+        <w:t>:</w:t>
       </w:r>
       <w:r>
         <w:rPr>
@@ -1771,10 +1476,10 @@
           <w:noProof/>
         </w:rPr>
         <w:drawing>
-          <wp:inline distT="0" distB="0" distL="0" distR="0" wp14:anchorId="5E8342FE" wp14:editId="6998B5BA">
-            <wp:extent cx="3505200" cy="704850"/>
-            <wp:effectExtent l="0" t="0" r="0" b="0"/>
-            <wp:docPr id="12" name="Afbeelding 12"/>
+          <wp:inline distT="0" distB="0" distL="0" distR="0" wp14:anchorId="4BF249AC" wp14:editId="2E157AE6">
+            <wp:extent cx="2800350" cy="220634"/>
+            <wp:effectExtent l="0" t="0" r="0" b="8255"/>
+            <wp:docPr id="10" name="Afbeelding 10"/>
             <wp:cNvGraphicFramePr>
               <a:graphicFrameLocks xmlns:a="http://schemas.openxmlformats.org/drawingml/2006/main" noChangeAspect="1"/>
             </wp:cNvGraphicFramePr>
@@ -1794,6 +1499,413 @@
                   <pic:spPr>
                     <a:xfrm>
                       <a:off x="0" y="0"/>
+                      <a:ext cx="3050373" cy="240333"/>
+                    </a:xfrm>
+                    <a:prstGeom prst="rect">
+                      <a:avLst/>
+                    </a:prstGeom>
+                  </pic:spPr>
+                </pic:pic>
+              </a:graphicData>
+            </a:graphic>
+          </wp:inline>
+        </w:drawing>
+      </w:r>
+      <w:r>
+        <w:rPr>
+          <w:sz w:val="28"/>
+          <w:szCs w:val="28"/>
+        </w:rPr>
+        <w:br/>
+        <w:t xml:space="preserve">(Dit zal </w:t>
+      </w:r>
+      <w:proofErr w:type="gramStart"/>
+      <w:r>
+        <w:rPr>
+          <w:sz w:val="28"/>
+          <w:szCs w:val="28"/>
+        </w:rPr>
+        <w:t>er voor</w:t>
+      </w:r>
+      <w:proofErr w:type="gramEnd"/>
+      <w:r>
+        <w:rPr>
+          <w:sz w:val="28"/>
+          <w:szCs w:val="28"/>
+        </w:rPr>
+        <w:t xml:space="preserve"> zorgen dat de view in staat is data-binding te gebruiken.)</w:t>
+      </w:r>
+      <w:r>
+        <w:rPr>
+          <w:sz w:val="28"/>
+          <w:szCs w:val="28"/>
+        </w:rPr>
+        <w:br/>
+      </w:r>
+    </w:p>
+    <w:p>
+      <w:pPr>
+        <w:rPr>
+          <w:sz w:val="28"/>
+          <w:szCs w:val="28"/>
+        </w:rPr>
+      </w:pPr>
+    </w:p>
+    <w:p>
+      <w:pPr>
+        <w:rPr>
+          <w:sz w:val="28"/>
+          <w:szCs w:val="28"/>
+        </w:rPr>
+      </w:pPr>
+    </w:p>
+    <w:p>
+      <w:pPr>
+        <w:rPr>
+          <w:sz w:val="28"/>
+          <w:szCs w:val="28"/>
+        </w:rPr>
+      </w:pPr>
+    </w:p>
+    <w:p>
+      <w:pPr>
+        <w:rPr>
+          <w:sz w:val="28"/>
+          <w:szCs w:val="28"/>
+        </w:rPr>
+      </w:pPr>
+    </w:p>
+    <w:p>
+      <w:pPr>
+        <w:rPr>
+          <w:sz w:val="28"/>
+          <w:szCs w:val="28"/>
+        </w:rPr>
+      </w:pPr>
+      <w:r>
+        <w:rPr>
+          <w:sz w:val="28"/>
+          <w:szCs w:val="28"/>
+        </w:rPr>
+        <w:lastRenderedPageBreak/>
+        <w:t xml:space="preserve">Als laatst moet we </w:t>
+      </w:r>
+      <w:r>
+        <w:rPr>
+          <w:sz w:val="28"/>
+          <w:szCs w:val="28"/>
+        </w:rPr>
+        <w:t xml:space="preserve">in de XAML de property gaan binden aan die in de </w:t>
+      </w:r>
+      <w:proofErr w:type="gramStart"/>
+      <w:r>
+        <w:rPr>
+          <w:sz w:val="28"/>
+          <w:szCs w:val="28"/>
+        </w:rPr>
+        <w:t>CS file</w:t>
+      </w:r>
+      <w:proofErr w:type="gramEnd"/>
+      <w:r>
+        <w:rPr>
+          <w:sz w:val="28"/>
+          <w:szCs w:val="28"/>
+        </w:rPr>
+        <w:t>. Dit doe je zo:</w:t>
+      </w:r>
+      <w:r>
+        <w:rPr>
+          <w:sz w:val="28"/>
+          <w:szCs w:val="28"/>
+        </w:rPr>
+        <w:br/>
+      </w:r>
+      <w:r>
+        <w:rPr>
+          <w:sz w:val="28"/>
+          <w:szCs w:val="28"/>
+        </w:rPr>
+        <w:br/>
+      </w:r>
+      <w:r>
+        <w:rPr>
+          <w:noProof/>
+        </w:rPr>
+        <w:drawing>
+          <wp:inline distT="0" distB="0" distL="0" distR="0" wp14:anchorId="2B39E6A5" wp14:editId="0D57E3AB">
+            <wp:extent cx="2676525" cy="704850"/>
+            <wp:effectExtent l="0" t="0" r="9525" b="0"/>
+            <wp:docPr id="11" name="Afbeelding 11"/>
+            <wp:cNvGraphicFramePr>
+              <a:graphicFrameLocks xmlns:a="http://schemas.openxmlformats.org/drawingml/2006/main" noChangeAspect="1"/>
+            </wp:cNvGraphicFramePr>
+            <a:graphic xmlns:a="http://schemas.openxmlformats.org/drawingml/2006/main">
+              <a:graphicData uri="http://schemas.openxmlformats.org/drawingml/2006/picture">
+                <pic:pic xmlns:pic="http://schemas.openxmlformats.org/drawingml/2006/picture">
+                  <pic:nvPicPr>
+                    <pic:cNvPr id="1" name=""/>
+                    <pic:cNvPicPr/>
+                  </pic:nvPicPr>
+                  <pic:blipFill>
+                    <a:blip r:embed="rId13"/>
+                    <a:stretch>
+                      <a:fillRect/>
+                    </a:stretch>
+                  </pic:blipFill>
+                  <pic:spPr>
+                    <a:xfrm>
+                      <a:off x="0" y="0"/>
+                      <a:ext cx="2676525" cy="704850"/>
+                    </a:xfrm>
+                    <a:prstGeom prst="rect">
+                      <a:avLst/>
+                    </a:prstGeom>
+                  </pic:spPr>
+                </pic:pic>
+              </a:graphicData>
+            </a:graphic>
+          </wp:inline>
+        </w:drawing>
+      </w:r>
+      <w:r>
+        <w:rPr>
+          <w:sz w:val="28"/>
+          <w:szCs w:val="28"/>
+        </w:rPr>
+        <w:br/>
+        <w:t xml:space="preserve">(Dit zal ervoor zorgen dat er een label met een </w:t>
+      </w:r>
+      <w:proofErr w:type="spellStart"/>
+      <w:r>
+        <w:rPr>
+          <w:sz w:val="28"/>
+          <w:szCs w:val="28"/>
+        </w:rPr>
+        <w:t>textbox</w:t>
+      </w:r>
+      <w:proofErr w:type="spellEnd"/>
+      <w:r>
+        <w:rPr>
+          <w:sz w:val="28"/>
+          <w:szCs w:val="28"/>
+        </w:rPr>
+        <w:t xml:space="preserve"> verschijnt. In de </w:t>
+      </w:r>
+      <w:proofErr w:type="spellStart"/>
+      <w:r>
+        <w:rPr>
+          <w:sz w:val="28"/>
+          <w:szCs w:val="28"/>
+        </w:rPr>
+        <w:t>textbox</w:t>
+      </w:r>
+      <w:proofErr w:type="spellEnd"/>
+      <w:r>
+        <w:rPr>
+          <w:sz w:val="28"/>
+          <w:szCs w:val="28"/>
+        </w:rPr>
+        <w:t xml:space="preserve"> zal dan de property waarde te zien zijn die momenteel </w:t>
+      </w:r>
+      <w:proofErr w:type="spellStart"/>
+      <w:r>
+        <w:rPr>
+          <w:sz w:val="28"/>
+          <w:szCs w:val="28"/>
+        </w:rPr>
+        <w:t>gebind</w:t>
+      </w:r>
+      <w:proofErr w:type="spellEnd"/>
+      <w:r>
+        <w:rPr>
+          <w:sz w:val="28"/>
+          <w:szCs w:val="28"/>
+        </w:rPr>
+        <w:t xml:space="preserve"> is hieraan, in dit geval </w:t>
+      </w:r>
+      <w:r>
+        <w:rPr>
+          <w:sz w:val="28"/>
+          <w:szCs w:val="28"/>
+        </w:rPr>
+        <w:t>“</w:t>
+      </w:r>
+      <w:proofErr w:type="spellStart"/>
+      <w:r>
+        <w:rPr>
+          <w:sz w:val="28"/>
+          <w:szCs w:val="28"/>
+        </w:rPr>
+        <w:t>Forename</w:t>
+      </w:r>
+      <w:proofErr w:type="spellEnd"/>
+      <w:r>
+        <w:rPr>
+          <w:sz w:val="28"/>
+          <w:szCs w:val="28"/>
+        </w:rPr>
+        <w:t>”</w:t>
+      </w:r>
+      <w:r>
+        <w:rPr>
+          <w:sz w:val="28"/>
+          <w:szCs w:val="28"/>
+        </w:rPr>
+        <w:t>.)</w:t>
+      </w:r>
+      <w:r>
+        <w:rPr>
+          <w:sz w:val="28"/>
+          <w:szCs w:val="28"/>
+        </w:rPr>
+        <w:br/>
+      </w:r>
+      <w:r>
+        <w:rPr>
+          <w:sz w:val="28"/>
+          <w:szCs w:val="28"/>
+        </w:rPr>
+        <w:br/>
+      </w:r>
+      <w:r>
+        <w:rPr>
+          <w:sz w:val="28"/>
+          <w:szCs w:val="28"/>
+        </w:rPr>
+        <w:t xml:space="preserve">Data-binding in </w:t>
+      </w:r>
+      <w:proofErr w:type="spellStart"/>
+      <w:r>
+        <w:rPr>
+          <w:sz w:val="28"/>
+          <w:szCs w:val="28"/>
+        </w:rPr>
+        <w:t>Xam</w:t>
+      </w:r>
+      <w:r>
+        <w:rPr>
+          <w:sz w:val="28"/>
+          <w:szCs w:val="28"/>
+        </w:rPr>
+        <w:t>a</w:t>
+      </w:r>
+      <w:r>
+        <w:rPr>
+          <w:sz w:val="28"/>
+          <w:szCs w:val="28"/>
+        </w:rPr>
+        <w:t>rin</w:t>
+      </w:r>
+      <w:proofErr w:type="spellEnd"/>
+      <w:r>
+        <w:rPr>
+          <w:sz w:val="28"/>
+          <w:szCs w:val="28"/>
+        </w:rPr>
+        <w:t xml:space="preserve"> kan </w:t>
+      </w:r>
+      <w:proofErr w:type="spellStart"/>
+      <w:r>
+        <w:rPr>
+          <w:sz w:val="28"/>
+          <w:szCs w:val="28"/>
+        </w:rPr>
+        <w:t>one</w:t>
+      </w:r>
+      <w:proofErr w:type="spellEnd"/>
+      <w:r>
+        <w:rPr>
+          <w:sz w:val="28"/>
+          <w:szCs w:val="28"/>
+        </w:rPr>
+        <w:t xml:space="preserve">-way of </w:t>
+      </w:r>
+      <w:proofErr w:type="spellStart"/>
+      <w:r>
+        <w:rPr>
+          <w:sz w:val="28"/>
+          <w:szCs w:val="28"/>
+        </w:rPr>
+        <w:t>two</w:t>
+      </w:r>
+      <w:proofErr w:type="spellEnd"/>
+      <w:r>
+        <w:rPr>
+          <w:sz w:val="28"/>
+          <w:szCs w:val="28"/>
+        </w:rPr>
+        <w:t>-way dit wordt uitgelegd in p</w:t>
+      </w:r>
+      <w:r>
+        <w:rPr>
+          <w:sz w:val="28"/>
+          <w:szCs w:val="28"/>
+        </w:rPr>
+        <w:t>aragraaf {</w:t>
+      </w:r>
+      <w:r>
+        <w:rPr>
+          <w:sz w:val="28"/>
+          <w:szCs w:val="28"/>
+        </w:rPr>
+        <w:t>PLAATS PARAGRAAF NUMMMER HIER!}</w:t>
+      </w:r>
+      <w:r>
+        <w:rPr>
+          <w:sz w:val="28"/>
+          <w:szCs w:val="28"/>
+        </w:rPr>
+        <w:t>.</w:t>
+      </w:r>
+      <w:r>
+        <w:rPr>
+          <w:sz w:val="28"/>
+          <w:szCs w:val="28"/>
+        </w:rPr>
+        <w:t xml:space="preserve"> Om dit aan te geven moet je dit achter de binding aangeven. Dit doe je zo:</w:t>
+      </w:r>
+      <w:r>
+        <w:rPr>
+          <w:sz w:val="28"/>
+          <w:szCs w:val="28"/>
+        </w:rPr>
+        <w:br/>
+      </w:r>
+      <w:r>
+        <w:rPr>
+          <w:sz w:val="28"/>
+          <w:szCs w:val="28"/>
+        </w:rPr>
+        <w:br/>
+      </w:r>
+      <w:r>
+        <w:rPr>
+          <w:noProof/>
+        </w:rPr>
+        <w:drawing>
+          <wp:inline distT="0" distB="0" distL="0" distR="0" wp14:anchorId="5E8342FE" wp14:editId="6998B5BA">
+            <wp:extent cx="3505200" cy="704850"/>
+            <wp:effectExtent l="0" t="0" r="0" b="0"/>
+            <wp:docPr id="12" name="Afbeelding 12"/>
+            <wp:cNvGraphicFramePr>
+              <a:graphicFrameLocks xmlns:a="http://schemas.openxmlformats.org/drawingml/2006/main" noChangeAspect="1"/>
+            </wp:cNvGraphicFramePr>
+            <a:graphic xmlns:a="http://schemas.openxmlformats.org/drawingml/2006/main">
+              <a:graphicData uri="http://schemas.openxmlformats.org/drawingml/2006/picture">
+                <pic:pic xmlns:pic="http://schemas.openxmlformats.org/drawingml/2006/picture">
+                  <pic:nvPicPr>
+                    <pic:cNvPr id="1" name=""/>
+                    <pic:cNvPicPr/>
+                  </pic:nvPicPr>
+                  <pic:blipFill>
+                    <a:blip r:embed="rId14"/>
+                    <a:stretch>
+                      <a:fillRect/>
+                    </a:stretch>
+                  </pic:blipFill>
+                  <pic:spPr>
+                    <a:xfrm>
+                      <a:off x="0" y="0"/>
                       <a:ext cx="3505200" cy="704850"/>
                     </a:xfrm>
                     <a:prstGeom prst="rect">
@@ -2066,6 +2178,7 @@
           <w:rFonts w:ascii="Courier New" w:hAnsi="Courier New" w:cs="Courier New"/>
           <w:sz w:val="28"/>
           <w:szCs w:val="20"/>
+          <w:lang w:val="en-US"/>
         </w:rPr>
       </w:pPr>
       <w:r>
@@ -2075,17 +2188,55 @@
           <w:szCs w:val="20"/>
         </w:rPr>
         <w:br/>
+      </w:r>
+      <w:r>
+        <w:rPr>
+          <w:rFonts w:ascii="Courier New" w:hAnsi="Courier New" w:cs="Courier New"/>
+          <w:sz w:val="28"/>
+          <w:szCs w:val="20"/>
+          <w:lang w:val="en-US"/>
+        </w:rPr>
         <w:t>“</w:t>
       </w:r>
       <w:proofErr w:type="spellStart"/>
+      <w:r>
+        <w:rPr>
+          <w:rFonts w:ascii="Courier New" w:hAnsi="Courier New" w:cs="Courier New"/>
+          <w:sz w:val="28"/>
+          <w:szCs w:val="20"/>
+          <w:lang w:val="en-US"/>
+        </w:rPr>
+        <w:t>xmlns:sys</w:t>
+      </w:r>
+      <w:proofErr w:type="spellEnd"/>
+      <w:r>
+        <w:rPr>
+          <w:rFonts w:ascii="Courier New" w:hAnsi="Courier New" w:cs="Courier New"/>
+          <w:sz w:val="28"/>
+          <w:szCs w:val="20"/>
+          <w:lang w:val="en-US"/>
+        </w:rPr>
+        <w:t>="</w:t>
+      </w:r>
+      <w:proofErr w:type="spellStart"/>
+      <w:r>
+        <w:rPr>
+          <w:rFonts w:ascii="Courier New" w:hAnsi="Courier New" w:cs="Courier New"/>
+          <w:sz w:val="28"/>
+          <w:szCs w:val="20"/>
+          <w:lang w:val="en-US"/>
+        </w:rPr>
+        <w:t>clr-</w:t>
+      </w:r>
       <w:proofErr w:type="gramStart"/>
       <w:r>
         <w:rPr>
           <w:rFonts w:ascii="Courier New" w:hAnsi="Courier New" w:cs="Courier New"/>
           <w:sz w:val="28"/>
           <w:szCs w:val="20"/>
-        </w:rPr>
-        <w:t>xmlns</w:t>
+          <w:lang w:val="en-US"/>
+        </w:rPr>
+        <w:t>namespace:System</w:t>
       </w:r>
       <w:proofErr w:type="gramEnd"/>
       <w:r>
@@ -2093,33 +2244,17 @@
           <w:rFonts w:ascii="Courier New" w:hAnsi="Courier New" w:cs="Courier New"/>
           <w:sz w:val="28"/>
           <w:szCs w:val="20"/>
-        </w:rPr>
-        <w:t>:sys</w:t>
-      </w:r>
-      <w:proofErr w:type="spellEnd"/>
-      <w:r>
-        <w:rPr>
-          <w:rFonts w:ascii="Courier New" w:hAnsi="Courier New" w:cs="Courier New"/>
-          <w:sz w:val="28"/>
-          <w:szCs w:val="20"/>
-        </w:rPr>
-        <w:t>="</w:t>
-      </w:r>
-      <w:proofErr w:type="spellStart"/>
-      <w:r>
-        <w:rPr>
-          <w:rFonts w:ascii="Courier New" w:hAnsi="Courier New" w:cs="Courier New"/>
-          <w:sz w:val="28"/>
-          <w:szCs w:val="20"/>
-        </w:rPr>
-        <w:t>clr-namespace:System;assembly</w:t>
-      </w:r>
-      <w:proofErr w:type="spellEnd"/>
-      <w:r>
-        <w:rPr>
-          <w:rFonts w:ascii="Courier New" w:hAnsi="Courier New" w:cs="Courier New"/>
-          <w:sz w:val="28"/>
-          <w:szCs w:val="20"/>
+          <w:lang w:val="en-US"/>
+        </w:rPr>
+        <w:t>;assembly</w:t>
+      </w:r>
+      <w:proofErr w:type="spellEnd"/>
+      <w:r>
+        <w:rPr>
+          <w:rFonts w:ascii="Courier New" w:hAnsi="Courier New" w:cs="Courier New"/>
+          <w:sz w:val="28"/>
+          <w:szCs w:val="20"/>
+          <w:lang w:val="en-US"/>
         </w:rPr>
         <w:t>=</w:t>
       </w:r>
@@ -2129,6 +2264,7 @@
           <w:rFonts w:ascii="Courier New" w:hAnsi="Courier New" w:cs="Courier New"/>
           <w:sz w:val="28"/>
           <w:szCs w:val="20"/>
+          <w:lang w:val="en-US"/>
         </w:rPr>
         <w:t>mscorlib</w:t>
       </w:r>
@@ -2138,16 +2274,9 @@
           <w:rFonts w:ascii="Courier New" w:hAnsi="Courier New" w:cs="Courier New"/>
           <w:sz w:val="28"/>
           <w:szCs w:val="20"/>
-        </w:rPr>
-        <w:t>"</w:t>
-      </w:r>
-      <w:r>
-        <w:rPr>
-          <w:rFonts w:ascii="Courier New" w:hAnsi="Courier New" w:cs="Courier New"/>
-          <w:sz w:val="28"/>
-          <w:szCs w:val="20"/>
-        </w:rPr>
-        <w:t>”</w:t>
+          <w:lang w:val="en-US"/>
+        </w:rPr>
+        <w:t>"”</w:t>
       </w:r>
     </w:p>
     <w:p>
@@ -2464,8 +2593,6 @@
           <w:szCs w:val="20"/>
         </w:rPr>
       </w:pPr>
-      <w:bookmarkStart w:id="0" w:name="_GoBack"/>
-      <w:bookmarkEnd w:id="0"/>
     </w:p>
     <w:p>
       <w:pPr>
@@ -2544,9 +2671,17 @@
           <w:rFonts w:ascii="Courier New" w:hAnsi="Courier New" w:cs="Courier New"/>
           <w:sz w:val="28"/>
           <w:szCs w:val="20"/>
-          <w:lang w:val="en-US"/>
-        </w:rPr>
-        <w:t xml:space="preserve">  &lt;</w:t>
+        </w:rPr>
+        <w:t xml:space="preserve">  </w:t>
+      </w:r>
+      <w:r>
+        <w:rPr>
+          <w:rFonts w:ascii="Courier New" w:hAnsi="Courier New" w:cs="Courier New"/>
+          <w:sz w:val="28"/>
+          <w:szCs w:val="20"/>
+          <w:lang w:val="en-US"/>
+        </w:rPr>
+        <w:t>&lt;</w:t>
       </w:r>
       <w:proofErr w:type="spellStart"/>
       <w:r>
@@ -3102,6 +3237,244 @@
         </w:rPr>
       </w:pPr>
     </w:p>
+    <w:p>
+      <w:pPr>
+        <w:rPr>
+          <w:sz w:val="28"/>
+          <w:szCs w:val="28"/>
+        </w:rPr>
+      </w:pPr>
+    </w:p>
+    <w:p>
+      <w:pPr>
+        <w:rPr>
+          <w:sz w:val="28"/>
+          <w:szCs w:val="28"/>
+        </w:rPr>
+      </w:pPr>
+    </w:p>
+    <w:p>
+      <w:pPr>
+        <w:rPr>
+          <w:sz w:val="28"/>
+          <w:szCs w:val="28"/>
+        </w:rPr>
+      </w:pPr>
+    </w:p>
+    <w:p>
+      <w:pPr>
+        <w:rPr>
+          <w:sz w:val="28"/>
+          <w:szCs w:val="28"/>
+        </w:rPr>
+      </w:pPr>
+    </w:p>
+    <w:p>
+      <w:pPr>
+        <w:rPr>
+          <w:sz w:val="28"/>
+          <w:szCs w:val="28"/>
+        </w:rPr>
+      </w:pPr>
+    </w:p>
+    <w:p>
+      <w:pPr>
+        <w:pStyle w:val="Title"/>
+      </w:pPr>
+      <w:proofErr w:type="spellStart"/>
+      <w:r>
+        <w:lastRenderedPageBreak/>
+        <w:t>One</w:t>
+      </w:r>
+      <w:proofErr w:type="spellEnd"/>
+      <w:r>
+        <w:t xml:space="preserve"> way binding.</w:t>
+      </w:r>
+      <w:bookmarkStart w:id="0" w:name="_GoBack"/>
+      <w:bookmarkEnd w:id="0"/>
+    </w:p>
+    <w:p>
+      <w:proofErr w:type="spellStart"/>
+      <w:r>
+        <w:t>One</w:t>
+      </w:r>
+      <w:proofErr w:type="spellEnd"/>
+      <w:r>
+        <w:t xml:space="preserve"> way binding betekend simpel </w:t>
+      </w:r>
+      <w:proofErr w:type="spellStart"/>
+      <w:r>
+        <w:t>gezegt</w:t>
+      </w:r>
+      <w:proofErr w:type="spellEnd"/>
+      <w:r>
+        <w:t xml:space="preserve"> dat data alleen maar opgehaald mag worden. Wanneer de data veranderd, veranderd dit ook in de data die op het beeld staat.</w:t>
+      </w:r>
+    </w:p>
+    <w:p>
+      <w:r>
+        <w:t xml:space="preserve">Stel je hebt een variabel </w:t>
+      </w:r>
+      <w:proofErr w:type="spellStart"/>
+      <w:r>
+        <w:t>genaamt</w:t>
+      </w:r>
+      <w:proofErr w:type="spellEnd"/>
+      <w:r>
+        <w:t xml:space="preserve"> </w:t>
+      </w:r>
+      <w:r>
+        <w:t>“</w:t>
+      </w:r>
+      <w:r>
+        <w:t>Naam</w:t>
+      </w:r>
+      <w:r>
+        <w:t>”</w:t>
+      </w:r>
+      <w:r>
+        <w:t xml:space="preserve"> waarin een naam is opgeslagen, kan deze dus niet aangepast worden als er een </w:t>
+      </w:r>
+      <w:proofErr w:type="spellStart"/>
+      <w:r>
+        <w:t>one</w:t>
+      </w:r>
+      <w:proofErr w:type="spellEnd"/>
+      <w:r>
+        <w:t xml:space="preserve"> way binding is toegepast, maar alleen maar opgehaald worden. </w:t>
+      </w:r>
+    </w:p>
+    <w:p>
+      <w:r>
+        <w:rPr>
+          <w:noProof/>
+        </w:rPr>
+        <w:drawing>
+          <wp:inline distT="0" distB="0" distL="0" distR="0" wp14:anchorId="0C261586" wp14:editId="2C147DFD">
+            <wp:extent cx="5753100" cy="1076325"/>
+            <wp:effectExtent l="0" t="0" r="0" b="9525"/>
+            <wp:docPr id="2" name="Picture 2"/>
+            <wp:cNvGraphicFramePr>
+              <a:graphicFrameLocks xmlns:a="http://schemas.openxmlformats.org/drawingml/2006/main" noChangeAspect="1"/>
+            </wp:cNvGraphicFramePr>
+            <a:graphic xmlns:a="http://schemas.openxmlformats.org/drawingml/2006/main">
+              <a:graphicData uri="http://schemas.openxmlformats.org/drawingml/2006/picture">
+                <pic:pic xmlns:pic="http://schemas.openxmlformats.org/drawingml/2006/picture">
+                  <pic:nvPicPr>
+                    <pic:cNvPr id="0" name="Picture 2"/>
+                    <pic:cNvPicPr>
+                      <a:picLocks noChangeAspect="1" noChangeArrowheads="1"/>
+                    </pic:cNvPicPr>
+                  </pic:nvPicPr>
+                  <pic:blipFill>
+                    <a:blip r:embed="rId15">
+                      <a:extLst>
+                        <a:ext uri="{28A0092B-C50C-407E-A947-70E740481C1C}">
+                          <a14:useLocalDpi xmlns:a14="http://schemas.microsoft.com/office/drawing/2010/main" val="0"/>
+                        </a:ext>
+                      </a:extLst>
+                    </a:blip>
+                    <a:srcRect/>
+                    <a:stretch>
+                      <a:fillRect/>
+                    </a:stretch>
+                  </pic:blipFill>
+                  <pic:spPr bwMode="auto">
+                    <a:xfrm>
+                      <a:off x="0" y="0"/>
+                      <a:ext cx="5753100" cy="1076325"/>
+                    </a:xfrm>
+                    <a:prstGeom prst="rect">
+                      <a:avLst/>
+                    </a:prstGeom>
+                    <a:noFill/>
+                    <a:ln>
+                      <a:noFill/>
+                    </a:ln>
+                  </pic:spPr>
+                </pic:pic>
+              </a:graphicData>
+            </a:graphic>
+          </wp:inline>
+        </w:drawing>
+      </w:r>
+    </w:p>
+    <w:p>
+      <w:r>
+        <w:t xml:space="preserve">Een voorbeeld van hoe </w:t>
+      </w:r>
+      <w:proofErr w:type="spellStart"/>
+      <w:r>
+        <w:t>one</w:t>
+      </w:r>
+      <w:proofErr w:type="spellEnd"/>
+      <w:r>
+        <w:t xml:space="preserve"> way binding toegepast kan worden:</w:t>
+      </w:r>
+    </w:p>
+    <w:p>
+      <w:r>
+        <w:rPr>
+          <w:noProof/>
+        </w:rPr>
+        <w:drawing>
+          <wp:inline distT="0" distB="0" distL="0" distR="0" wp14:anchorId="29321141" wp14:editId="00CCA2E3">
+            <wp:extent cx="5760720" cy="685986"/>
+            <wp:effectExtent l="0" t="0" r="0" b="0"/>
+            <wp:docPr id="3" name="Picture 3" descr="https://image.prntscr.com/image/KG2X1B4_T8_XZ1vqJDKAGg.png"/>
+            <wp:cNvGraphicFramePr>
+              <a:graphicFrameLocks xmlns:a="http://schemas.openxmlformats.org/drawingml/2006/main" noChangeAspect="1"/>
+            </wp:cNvGraphicFramePr>
+            <a:graphic xmlns:a="http://schemas.openxmlformats.org/drawingml/2006/main">
+              <a:graphicData uri="http://schemas.openxmlformats.org/drawingml/2006/picture">
+                <pic:pic xmlns:pic="http://schemas.openxmlformats.org/drawingml/2006/picture">
+                  <pic:nvPicPr>
+                    <pic:cNvPr id="0" name="Picture 1" descr="https://image.prntscr.com/image/KG2X1B4_T8_XZ1vqJDKAGg.png"/>
+                    <pic:cNvPicPr>
+                      <a:picLocks noChangeAspect="1" noChangeArrowheads="1"/>
+                    </pic:cNvPicPr>
+                  </pic:nvPicPr>
+                  <pic:blipFill>
+                    <a:blip r:embed="rId16">
+                      <a:extLst>
+                        <a:ext uri="{28A0092B-C50C-407E-A947-70E740481C1C}">
+                          <a14:useLocalDpi xmlns:a14="http://schemas.microsoft.com/office/drawing/2010/main" val="0"/>
+                        </a:ext>
+                      </a:extLst>
+                    </a:blip>
+                    <a:srcRect/>
+                    <a:stretch>
+                      <a:fillRect/>
+                    </a:stretch>
+                  </pic:blipFill>
+                  <pic:spPr bwMode="auto">
+                    <a:xfrm>
+                      <a:off x="0" y="0"/>
+                      <a:ext cx="5760720" cy="685986"/>
+                    </a:xfrm>
+                    <a:prstGeom prst="rect">
+                      <a:avLst/>
+                    </a:prstGeom>
+                    <a:noFill/>
+                    <a:ln>
+                      <a:noFill/>
+                    </a:ln>
+                  </pic:spPr>
+                </pic:pic>
+              </a:graphicData>
+            </a:graphic>
+          </wp:inline>
+        </w:drawing>
+      </w:r>
+    </w:p>
+    <w:p>
+      <w:pPr>
+        <w:rPr>
+          <w:sz w:val="28"/>
+          <w:szCs w:val="28"/>
+        </w:rPr>
+      </w:pPr>
+    </w:p>
     <w:sectPr>
       <w:pgSz w:w="11906" w:h="16838"/>
       <w:pgMar w:top="1417" w:right="1417" w:bottom="1417" w:left="1417" w:header="708" w:footer="708" w:gutter="0"/>
@@ -3110,6 +3483,56 @@
     </w:sectPr>
   </w:body>
 </w:document>
+</file>
+
+<file path=word/endnotes.xml><?xml version="1.0" encoding="utf-8"?>
+<w:endnotes xmlns:wpc="http://schemas.microsoft.com/office/word/2010/wordprocessingCanvas" xmlns:cx="http://schemas.microsoft.com/office/drawing/2014/chartex" xmlns:cx1="http://schemas.microsoft.com/office/drawing/2015/9/8/chartex" xmlns:cx2="http://schemas.microsoft.com/office/drawing/2015/10/21/chartex" xmlns:cx3="http://schemas.microsoft.com/office/drawing/2016/5/9/chartex" xmlns:cx4="http://schemas.microsoft.com/office/drawing/2016/5/10/chartex" xmlns:cx5="http://schemas.microsoft.com/office/drawing/2016/5/11/chartex" xmlns:cx6="http://schemas.microsoft.com/office/drawing/2016/5/12/chartex" xmlns:cx7="http://schemas.microsoft.com/office/drawing/2016/5/13/chartex" xmlns:cx8="http://schemas.microsoft.com/office/drawing/2016/5/14/chartex" xmlns:mc="http://schemas.openxmlformats.org/markup-compatibility/2006" xmlns:aink="http://schemas.microsoft.com/office/drawing/2016/ink" xmlns:am3d="http://schemas.microsoft.com/office/drawing/2017/model3d" xmlns:o="urn:schemas-microsoft-com:office:office" xmlns:r="http://schemas.openxmlformats.org/officeDocument/2006/relationships" xmlns:m="http://schemas.openxmlformats.org/officeDocument/2006/math" xmlns:v="urn:schemas-microsoft-com:vml" xmlns:wp14="http://schemas.microsoft.com/office/word/2010/wordprocessingDrawing" xmlns:wp="http://schemas.openxmlformats.org/drawingml/2006/wordprocessingDrawing" xmlns:w10="urn:schemas-microsoft-com:office:word" xmlns:w="http://schemas.openxmlformats.org/wordprocessingml/2006/main" xmlns:w14="http://schemas.microsoft.com/office/word/2010/wordml" xmlns:w15="http://schemas.microsoft.com/office/word/2012/wordml" xmlns:w16se="http://schemas.microsoft.com/office/word/2015/wordml/symex" xmlns:wpg="http://schemas.microsoft.com/office/word/2010/wordprocessingGroup" xmlns:wpi="http://schemas.microsoft.com/office/word/2010/wordprocessingInk" xmlns:wne="http://schemas.microsoft.com/office/word/2006/wordml" xmlns:wps="http://schemas.microsoft.com/office/word/2010/wordprocessingShape" mc:Ignorable="w14 w15 w16se wp14">
+  <w:endnote w:type="separator" w:id="-1">
+    <w:p>
+      <w:pPr>
+        <w:spacing w:after="0" w:line="240" w:lineRule="auto"/>
+      </w:pPr>
+      <w:r>
+        <w:separator/>
+      </w:r>
+    </w:p>
+  </w:endnote>
+  <w:endnote w:type="continuationSeparator" w:id="0">
+    <w:p>
+      <w:pPr>
+        <w:spacing w:after="0" w:line="240" w:lineRule="auto"/>
+      </w:pPr>
+      <w:r>
+        <w:continuationSeparator/>
+      </w:r>
+    </w:p>
+  </w:endnote>
+</w:endnotes>
+</file>
+
+<file path=word/footnotes.xml><?xml version="1.0" encoding="utf-8"?>
+<w:footnotes xmlns:wpc="http://schemas.microsoft.com/office/word/2010/wordprocessingCanvas" xmlns:cx="http://schemas.microsoft.com/office/drawing/2014/chartex" xmlns:cx1="http://schemas.microsoft.com/office/drawing/2015/9/8/chartex" xmlns:cx2="http://schemas.microsoft.com/office/drawing/2015/10/21/chartex" xmlns:cx3="http://schemas.microsoft.com/office/drawing/2016/5/9/chartex" xmlns:cx4="http://schemas.microsoft.com/office/drawing/2016/5/10/chartex" xmlns:cx5="http://schemas.microsoft.com/office/drawing/2016/5/11/chartex" xmlns:cx6="http://schemas.microsoft.com/office/drawing/2016/5/12/chartex" xmlns:cx7="http://schemas.microsoft.com/office/drawing/2016/5/13/chartex" xmlns:cx8="http://schemas.microsoft.com/office/drawing/2016/5/14/chartex" xmlns:mc="http://schemas.openxmlformats.org/markup-compatibility/2006" xmlns:aink="http://schemas.microsoft.com/office/drawing/2016/ink" xmlns:am3d="http://schemas.microsoft.com/office/drawing/2017/model3d" xmlns:o="urn:schemas-microsoft-com:office:office" xmlns:r="http://schemas.openxmlformats.org/officeDocument/2006/relationships" xmlns:m="http://schemas.openxmlformats.org/officeDocument/2006/math" xmlns:v="urn:schemas-microsoft-com:vml" xmlns:wp14="http://schemas.microsoft.com/office/word/2010/wordprocessingDrawing" xmlns:wp="http://schemas.openxmlformats.org/drawingml/2006/wordprocessingDrawing" xmlns:w10="urn:schemas-microsoft-com:office:word" xmlns:w="http://schemas.openxmlformats.org/wordprocessingml/2006/main" xmlns:w14="http://schemas.microsoft.com/office/word/2010/wordml" xmlns:w15="http://schemas.microsoft.com/office/word/2012/wordml" xmlns:w16se="http://schemas.microsoft.com/office/word/2015/wordml/symex" xmlns:wpg="http://schemas.microsoft.com/office/word/2010/wordprocessingGroup" xmlns:wpi="http://schemas.microsoft.com/office/word/2010/wordprocessingInk" xmlns:wne="http://schemas.microsoft.com/office/word/2006/wordml" xmlns:wps="http://schemas.microsoft.com/office/word/2010/wordprocessingShape" mc:Ignorable="w14 w15 w16se wp14">
+  <w:footnote w:type="separator" w:id="-1">
+    <w:p>
+      <w:pPr>
+        <w:spacing w:after="0" w:line="240" w:lineRule="auto"/>
+      </w:pPr>
+      <w:r>
+        <w:separator/>
+      </w:r>
+    </w:p>
+  </w:footnote>
+  <w:footnote w:type="continuationSeparator" w:id="0">
+    <w:p>
+      <w:pPr>
+        <w:spacing w:after="0" w:line="240" w:lineRule="auto"/>
+      </w:pPr>
+      <w:r>
+        <w:continuationSeparator/>
+      </w:r>
+    </w:p>
+  </w:footnote>
+</w:footnotes>
 </file>
 
 <file path=word/styles.xml><?xml version="1.0" encoding="utf-8"?>
@@ -3129,7 +3552,7 @@
       </w:pPr>
     </w:pPrDefault>
   </w:docDefaults>
-  <w:latentStyles w:defLockedState="0" w:defUIPriority="99" w:defSemiHidden="0" w:defUnhideWhenUsed="0" w:defQFormat="0" w:count="374">
+  <w:latentStyles w:defLockedState="0" w:defUIPriority="99" w:defSemiHidden="0" w:defUnhideWhenUsed="0" w:defQFormat="0" w:count="375">
     <w:lsdException w:name="Normal" w:uiPriority="0" w:qFormat="1"/>
     <w:lsdException w:name="heading 1" w:uiPriority="9" w:qFormat="1"/>
     <w:lsdException w:name="heading 2" w:semiHidden="1" w:uiPriority="9" w:unhideWhenUsed="1" w:qFormat="1"/>
@@ -3235,7 +3658,6 @@
     <w:lsdException w:name="HTML Sample" w:semiHidden="1" w:unhideWhenUsed="1"/>
     <w:lsdException w:name="HTML Typewriter" w:semiHidden="1" w:unhideWhenUsed="1"/>
     <w:lsdException w:name="HTML Variable" w:semiHidden="1" w:unhideWhenUsed="1"/>
-    <w:lsdException w:name="Normal Table" w:semiHidden="1" w:unhideWhenUsed="1"/>
     <w:lsdException w:name="annotation subject" w:semiHidden="1" w:unhideWhenUsed="1"/>
     <w:lsdException w:name="No List" w:semiHidden="1" w:unhideWhenUsed="1"/>
     <w:lsdException w:name="Outline List 1" w:semiHidden="1" w:unhideWhenUsed="1"/>
@@ -3282,10 +3704,8 @@
     <w:lsdException w:name="Table Subtle 2" w:semiHidden="1" w:unhideWhenUsed="1"/>
     <w:lsdException w:name="Table Web 1" w:semiHidden="1" w:unhideWhenUsed="1"/>
     <w:lsdException w:name="Table Web 2" w:semiHidden="1" w:unhideWhenUsed="1"/>
-    <w:lsdException w:name="Table Web 3" w:semiHidden="1" w:unhideWhenUsed="1"/>
     <w:lsdException w:name="Balloon Text" w:semiHidden="1" w:unhideWhenUsed="1"/>
-    <w:lsdException w:name="Table Grid" w:semiHidden="1" w:uiPriority="39" w:unhideWhenUsed="1"/>
-    <w:lsdException w:name="Table Theme" w:semiHidden="1" w:unhideWhenUsed="1"/>
+    <w:lsdException w:name="Table Grid" w:uiPriority="39"/>
     <w:lsdException w:name="Placeholder Text" w:semiHidden="1"/>
     <w:lsdException w:name="No Spacing" w:uiPriority="1" w:qFormat="1"/>
     <w:lsdException w:name="Light Shading" w:uiPriority="60"/>
@@ -3504,10 +3924,55 @@
     <w:lsdException w:name="Mention" w:semiHidden="1" w:unhideWhenUsed="1"/>
     <w:lsdException w:name="Smart Hyperlink" w:semiHidden="1" w:unhideWhenUsed="1"/>
     <w:lsdException w:name="Hashtag" w:semiHidden="1" w:unhideWhenUsed="1"/>
+    <w:lsdException w:name="Unresolved Mention" w:semiHidden="1" w:unhideWhenUsed="1"/>
   </w:latentStyles>
   <w:style w:type="paragraph" w:default="1" w:styleId="Normal">
     <w:name w:val="Normal"/>
     <w:qFormat/>
+  </w:style>
+  <w:style w:type="paragraph" w:styleId="Heading1">
+    <w:name w:val="heading 1"/>
+    <w:basedOn w:val="Normal"/>
+    <w:next w:val="Normal"/>
+    <w:link w:val="Heading1Char"/>
+    <w:uiPriority w:val="9"/>
+    <w:qFormat/>
+    <w:rsid w:val="001C32B9"/>
+    <w:pPr>
+      <w:keepNext/>
+      <w:keepLines/>
+      <w:spacing w:before="240" w:after="0"/>
+      <w:outlineLvl w:val="0"/>
+    </w:pPr>
+    <w:rPr>
+      <w:rFonts w:asciiTheme="majorHAnsi" w:eastAsiaTheme="majorEastAsia" w:hAnsiTheme="majorHAnsi" w:cstheme="majorBidi"/>
+      <w:color w:val="2F5496" w:themeColor="accent1" w:themeShade="BF"/>
+      <w:sz w:val="32"/>
+      <w:szCs w:val="32"/>
+      <w:lang w:eastAsia="en-US"/>
+    </w:rPr>
+  </w:style>
+  <w:style w:type="paragraph" w:styleId="Heading2">
+    <w:name w:val="heading 2"/>
+    <w:basedOn w:val="Normal"/>
+    <w:next w:val="Normal"/>
+    <w:link w:val="Heading2Char"/>
+    <w:uiPriority w:val="9"/>
+    <w:unhideWhenUsed/>
+    <w:qFormat/>
+    <w:rsid w:val="001C32B9"/>
+    <w:pPr>
+      <w:keepNext/>
+      <w:keepLines/>
+      <w:spacing w:before="40" w:after="0"/>
+      <w:outlineLvl w:val="1"/>
+    </w:pPr>
+    <w:rPr>
+      <w:rFonts w:asciiTheme="majorHAnsi" w:eastAsiaTheme="majorEastAsia" w:hAnsiTheme="majorHAnsi" w:cstheme="majorBidi"/>
+      <w:color w:val="2F5496" w:themeColor="accent1" w:themeShade="BF"/>
+      <w:sz w:val="26"/>
+      <w:szCs w:val="26"/>
+    </w:rPr>
   </w:style>
   <w:style w:type="character" w:default="1" w:styleId="DefaultParagraphFont">
     <w:name w:val="Default Paragraph Font"/>
@@ -3723,6 +4188,111 @@
     <w:rPr>
       <w:color w:val="2B579A"/>
       <w:shd w:val="clear" w:color="auto" w:fill="E6E6E6"/>
+    </w:rPr>
+  </w:style>
+  <w:style w:type="character" w:customStyle="1" w:styleId="Heading2Char">
+    <w:name w:val="Heading 2 Char"/>
+    <w:basedOn w:val="DefaultParagraphFont"/>
+    <w:link w:val="Heading2"/>
+    <w:uiPriority w:val="9"/>
+    <w:rsid w:val="001C32B9"/>
+    <w:rPr>
+      <w:rFonts w:asciiTheme="majorHAnsi" w:eastAsiaTheme="majorEastAsia" w:hAnsiTheme="majorHAnsi" w:cstheme="majorBidi"/>
+      <w:color w:val="2F5496" w:themeColor="accent1" w:themeShade="BF"/>
+      <w:sz w:val="26"/>
+      <w:szCs w:val="26"/>
+    </w:rPr>
+  </w:style>
+  <w:style w:type="paragraph" w:styleId="Title">
+    <w:name w:val="Title"/>
+    <w:basedOn w:val="Normal"/>
+    <w:next w:val="Normal"/>
+    <w:link w:val="TitleChar"/>
+    <w:uiPriority w:val="10"/>
+    <w:qFormat/>
+    <w:rsid w:val="001C32B9"/>
+    <w:pPr>
+      <w:spacing w:after="0" w:line="240" w:lineRule="auto"/>
+      <w:contextualSpacing/>
+    </w:pPr>
+    <w:rPr>
+      <w:rFonts w:asciiTheme="majorHAnsi" w:eastAsiaTheme="majorEastAsia" w:hAnsiTheme="majorHAnsi" w:cstheme="majorBidi"/>
+      <w:spacing w:val="-10"/>
+      <w:kern w:val="28"/>
+      <w:sz w:val="56"/>
+      <w:szCs w:val="56"/>
+    </w:rPr>
+  </w:style>
+  <w:style w:type="character" w:customStyle="1" w:styleId="TitleChar">
+    <w:name w:val="Title Char"/>
+    <w:basedOn w:val="DefaultParagraphFont"/>
+    <w:link w:val="Title"/>
+    <w:uiPriority w:val="10"/>
+    <w:rsid w:val="001C32B9"/>
+    <w:rPr>
+      <w:rFonts w:asciiTheme="majorHAnsi" w:eastAsiaTheme="majorEastAsia" w:hAnsiTheme="majorHAnsi" w:cstheme="majorBidi"/>
+      <w:spacing w:val="-10"/>
+      <w:kern w:val="28"/>
+      <w:sz w:val="56"/>
+      <w:szCs w:val="56"/>
+    </w:rPr>
+  </w:style>
+  <w:style w:type="paragraph" w:styleId="Header">
+    <w:name w:val="header"/>
+    <w:basedOn w:val="Normal"/>
+    <w:link w:val="HeaderChar"/>
+    <w:uiPriority w:val="99"/>
+    <w:unhideWhenUsed/>
+    <w:rsid w:val="001C32B9"/>
+    <w:pPr>
+      <w:tabs>
+        <w:tab w:val="center" w:pos="4536"/>
+        <w:tab w:val="right" w:pos="9072"/>
+      </w:tabs>
+      <w:spacing w:after="0" w:line="240" w:lineRule="auto"/>
+    </w:pPr>
+  </w:style>
+  <w:style w:type="character" w:customStyle="1" w:styleId="HeaderChar">
+    <w:name w:val="Header Char"/>
+    <w:basedOn w:val="DefaultParagraphFont"/>
+    <w:link w:val="Header"/>
+    <w:uiPriority w:val="99"/>
+    <w:rsid w:val="001C32B9"/>
+  </w:style>
+  <w:style w:type="paragraph" w:styleId="Footer">
+    <w:name w:val="footer"/>
+    <w:basedOn w:val="Normal"/>
+    <w:link w:val="FooterChar"/>
+    <w:uiPriority w:val="99"/>
+    <w:unhideWhenUsed/>
+    <w:rsid w:val="001C32B9"/>
+    <w:pPr>
+      <w:tabs>
+        <w:tab w:val="center" w:pos="4536"/>
+        <w:tab w:val="right" w:pos="9072"/>
+      </w:tabs>
+      <w:spacing w:after="0" w:line="240" w:lineRule="auto"/>
+    </w:pPr>
+  </w:style>
+  <w:style w:type="character" w:customStyle="1" w:styleId="FooterChar">
+    <w:name w:val="Footer Char"/>
+    <w:basedOn w:val="DefaultParagraphFont"/>
+    <w:link w:val="Footer"/>
+    <w:uiPriority w:val="99"/>
+    <w:rsid w:val="001C32B9"/>
+  </w:style>
+  <w:style w:type="character" w:customStyle="1" w:styleId="Heading1Char">
+    <w:name w:val="Heading 1 Char"/>
+    <w:basedOn w:val="DefaultParagraphFont"/>
+    <w:link w:val="Heading1"/>
+    <w:uiPriority w:val="9"/>
+    <w:rsid w:val="001C32B9"/>
+    <w:rPr>
+      <w:rFonts w:asciiTheme="majorHAnsi" w:eastAsiaTheme="majorEastAsia" w:hAnsiTheme="majorHAnsi" w:cstheme="majorBidi"/>
+      <w:color w:val="2F5496" w:themeColor="accent1" w:themeShade="BF"/>
+      <w:sz w:val="32"/>
+      <w:szCs w:val="32"/>
+      <w:lang w:eastAsia="en-US"/>
     </w:rPr>
   </w:style>
 </w:styles>
